--- a/TCC1/Artefatos OpenUP/Architecture Notebook.docx
+++ b/TCC1/Artefatos OpenUP/Architecture Notebook.docx
@@ -2,30 +2,6 @@
 <file path=word/document.xml><?xml version="1.0" encoding="utf-8"?>
 <w:document xmlns:wpc="http://schemas.microsoft.com/office/word/2010/wordprocessingCanvas" xmlns:mc="http://schemas.openxmlformats.org/markup-compatibility/2006" xmlns:o="urn:schemas-microsoft-com:office:office" xmlns:r="http://schemas.openxmlformats.org/officeDocument/2006/relationships" xmlns:m="http://schemas.openxmlformats.org/officeDocument/2006/math" xmlns:v="urn:schemas-microsoft-com:vml" xmlns:wp14="http://schemas.microsoft.com/office/word/2010/wordprocessingDrawing" xmlns:wp="http://schemas.openxmlformats.org/drawingml/2006/wordprocessingDrawing" xmlns:w10="urn:schemas-microsoft-com:office:word" xmlns:w="http://schemas.openxmlformats.org/wordprocessingml/2006/main" xmlns:w14="http://schemas.microsoft.com/office/word/2010/wordml" xmlns:wpg="http://schemas.microsoft.com/office/word/2010/wordprocessingGroup" xmlns:wpi="http://schemas.microsoft.com/office/word/2010/wordprocessingInk" xmlns:wne="http://schemas.microsoft.com/office/word/2006/wordml" xmlns:wps="http://schemas.microsoft.com/office/word/2010/wordprocessingShape" mc:Ignorable="w14 wp14">
   <w:body>
-    <w:p>
-      <w:pPr>
-        <w:pStyle w:val="Ttulo"/>
-      </w:pPr>
-      <w:proofErr w:type="gramStart"/>
-      <w:r>
-        <w:rPr>
-          <w:sz w:val="24"/>
-        </w:rPr>
-        <w:t>e-</w:t>
-      </w:r>
-      <w:proofErr w:type="spellStart"/>
-      <w:r>
-        <w:rPr>
-          <w:sz w:val="24"/>
-        </w:rPr>
-        <w:t>Leilão</w:t>
-      </w:r>
-      <w:proofErr w:type="spellEnd"/>
-      <w:proofErr w:type="gramEnd"/>
-      <w:r>
-        <w:t xml:space="preserve"> </w:t>
-      </w:r>
-    </w:p>
     <w:p>
       <w:pPr>
         <w:pStyle w:val="Ttulo"/>
@@ -153,44 +129,7 @@
         <w:t>This document describes the philosophy, decisions, constraints, justifications, significant elements, and any other overarching aspects of the system that shape the design and implementation.</w:t>
       </w:r>
     </w:p>
-    <w:p>
-      <w:pPr>
-        <w:pStyle w:val="InfoBlue"/>
-      </w:pPr>
-      <w:r>
-        <w:t>[</w:t>
-      </w:r>
-      <w:r>
-        <w:t xml:space="preserve">Always address </w:t>
-      </w:r>
-      <w:r>
-        <w:t>Sections 2</w:t>
-      </w:r>
-      <w:r>
-        <w:t xml:space="preserve"> through </w:t>
-      </w:r>
-      <w:r>
-        <w:t>6</w:t>
-      </w:r>
-      <w:r>
-        <w:t xml:space="preserve"> of th</w:t>
-      </w:r>
-      <w:r>
-        <w:t>is</w:t>
-      </w:r>
-      <w:r>
-        <w:t xml:space="preserve"> template. Other </w:t>
-      </w:r>
-      <w:r>
-        <w:t>sections are recommended</w:t>
-      </w:r>
-      <w:r>
-        <w:t xml:space="preserve">, </w:t>
-      </w:r>
-      <w:r>
-        <w:t>depending on the amount of novel architecture, the amount of expected maintenance, the skills of the development team, and the importance of other architectural concerns.]</w:t>
-      </w:r>
-    </w:p>
+    <w:p/>
     <w:p>
       <w:pPr>
         <w:pStyle w:val="Corpodetexto"/>
@@ -241,94 +180,70 @@
     </w:p>
     <w:p>
       <w:pPr>
-        <w:pStyle w:val="InfoBlue"/>
-      </w:pPr>
-      <w:r>
-        <w:t xml:space="preserve">[Describe the philosophy of the architecture. </w:t>
-      </w:r>
-      <w:r>
-        <w:t>Identify issues that will drive the philosophy</w:t>
-      </w:r>
-      <w:r>
-        <w:t>,</w:t>
-      </w:r>
-      <w:r>
-        <w:t xml:space="preserve"> such as: </w:t>
-      </w:r>
-      <w:r>
-        <w:t xml:space="preserve">Will </w:t>
-      </w:r>
-      <w:r>
-        <w:t>the system</w:t>
-      </w:r>
-      <w:r>
-        <w:t xml:space="preserve"> be driven by complex deployment concerns, adapting to legacy systems, or performance issues? Does it need to be robust for long-term maintenance? </w:t>
+        <w:pStyle w:val="Corpodetexto"/>
+        <w:rPr>
+          <w:lang w:val="pt-BR"/>
+        </w:rPr>
+      </w:pPr>
+      <w:r>
+        <w:rPr>
+          <w:lang w:val="pt-BR"/>
+        </w:rPr>
+        <w:t>O objetivo do projeto é criar um sistema que facilite a vida</w:t>
+      </w:r>
+      <w:r>
+        <w:rPr>
+          <w:lang w:val="pt-BR"/>
+        </w:rPr>
+        <w:t>/cotidiano</w:t>
+      </w:r>
+      <w:r>
+        <w:rPr>
+          <w:lang w:val="pt-BR"/>
+        </w:rPr>
+        <w:t xml:space="preserve"> tanto dos </w:t>
+      </w:r>
+      <w:r>
+        <w:rPr>
+          <w:lang w:val="pt-BR"/>
+        </w:rPr>
+        <w:t xml:space="preserve">aficionados da tecnologia/facilidades, tanto quanto a de pessoas com necessidades especiais, </w:t>
+      </w:r>
+      <w:proofErr w:type="gramStart"/>
+      <w:r>
+        <w:rPr>
+          <w:lang w:val="pt-BR"/>
+        </w:rPr>
+        <w:t>sejam</w:t>
+      </w:r>
+      <w:proofErr w:type="gramEnd"/>
+      <w:r>
+        <w:rPr>
+          <w:lang w:val="pt-BR"/>
+        </w:rPr>
+        <w:t xml:space="preserve"> elas momentâneas ou perpétuas.</w:t>
       </w:r>
     </w:p>
     <w:p>
       <w:pPr>
-        <w:pStyle w:val="InfoBlue"/>
-      </w:pPr>
-      <w:r>
-        <w:t xml:space="preserve">Formulate a set of goals </w:t>
-      </w:r>
-      <w:r>
-        <w:t xml:space="preserve">that </w:t>
-      </w:r>
-      <w:r>
-        <w:t>the architecture needs to meet in its structure and behavior. Identify critical issues that must be addressed by the architecture</w:t>
-      </w:r>
-      <w:r>
-        <w:t>,</w:t>
-      </w:r>
-      <w:r>
-        <w:t xml:space="preserve"> such as: Are there hardware dependencies that should be isolated from the rest of the system? Does the system need to function efficiently under unusual conditions?]</w:t>
-      </w:r>
+        <w:pStyle w:val="Corpodetexto"/>
+        <w:rPr>
+          <w:lang w:val="pt-BR"/>
+        </w:rPr>
+      </w:pPr>
     </w:p>
     <w:p>
       <w:pPr>
-        <w:pStyle w:val="Corpodetexto"/>
-        <w:rPr>
-          <w:lang w:val="pt-BR"/>
-        </w:rPr>
-      </w:pPr>
-      <w:r>
-        <w:rPr>
-          <w:lang w:val="pt-BR"/>
-        </w:rPr>
-        <w:t>O objetivo do projeto é criar um sistema que facilite a vida</w:t>
-      </w:r>
-      <w:r>
-        <w:rPr>
-          <w:lang w:val="pt-BR"/>
-        </w:rPr>
-        <w:t>/cotidiano</w:t>
-      </w:r>
-      <w:r>
-        <w:rPr>
-          <w:lang w:val="pt-BR"/>
-        </w:rPr>
-        <w:t xml:space="preserve"> tanto dos </w:t>
-      </w:r>
-      <w:r>
-        <w:rPr>
-          <w:lang w:val="pt-BR"/>
-        </w:rPr>
-        <w:t xml:space="preserve">aficionados da tecnologia/facilidades, tanto quanto a de pessoas com necessidades especiais, </w:t>
-      </w:r>
-      <w:proofErr w:type="gramStart"/>
-      <w:r>
-        <w:rPr>
-          <w:lang w:val="pt-BR"/>
-        </w:rPr>
-        <w:t>sejam</w:t>
-      </w:r>
-      <w:proofErr w:type="gramEnd"/>
-      <w:r>
-        <w:rPr>
-          <w:lang w:val="pt-BR"/>
-        </w:rPr>
-        <w:t xml:space="preserve"> elas momentâneas ou perpétuas.</w:t>
+        <w:pStyle w:val="Ttulo1"/>
+      </w:pPr>
+      <w:r>
+        <w:t xml:space="preserve">Assumptions and </w:t>
+      </w:r>
+      <w:r>
+        <w:t>d</w:t>
+      </w:r>
+      <w:r>
+        <w:t>ependencies</w:t>
       </w:r>
     </w:p>
     <w:p>
@@ -338,245 +253,183 @@
           <w:lang w:val="pt-BR"/>
         </w:rPr>
       </w:pPr>
+      <w:r>
+        <w:rPr>
+          <w:lang w:val="pt-BR"/>
+        </w:rPr>
+        <w:t xml:space="preserve">O que irá definir o trabalho é a comunicação entre o site e o </w:t>
+      </w:r>
+      <w:proofErr w:type="spellStart"/>
+      <w:r>
+        <w:rPr>
+          <w:lang w:val="pt-BR"/>
+        </w:rPr>
+        <w:t>microcontrolador</w:t>
+      </w:r>
+      <w:proofErr w:type="spellEnd"/>
+      <w:r>
+        <w:rPr>
+          <w:lang w:val="pt-BR"/>
+        </w:rPr>
+        <w:t xml:space="preserve">, o sistema será desenvolvido usando linguagem de programação para </w:t>
+      </w:r>
+      <w:proofErr w:type="spellStart"/>
+      <w:r>
+        <w:rPr>
+          <w:lang w:val="pt-BR"/>
+        </w:rPr>
+        <w:t>arduino</w:t>
+      </w:r>
+      <w:proofErr w:type="spellEnd"/>
+      <w:r>
+        <w:rPr>
+          <w:lang w:val="pt-BR"/>
+        </w:rPr>
+        <w:t xml:space="preserve">(C), para controlar os periféricos, e o desenvolvimento do site e suas funcionalidades será feito com </w:t>
+      </w:r>
+      <w:proofErr w:type="spellStart"/>
+      <w:proofErr w:type="gramStart"/>
+      <w:r>
+        <w:rPr>
+          <w:lang w:val="pt-BR"/>
+        </w:rPr>
+        <w:t>java</w:t>
+      </w:r>
+      <w:proofErr w:type="spellEnd"/>
+      <w:proofErr w:type="gramEnd"/>
+      <w:r>
+        <w:rPr>
+          <w:lang w:val="pt-BR"/>
+        </w:rPr>
+        <w:t xml:space="preserve"> web.</w:t>
+      </w:r>
     </w:p>
     <w:p>
       <w:pPr>
         <w:pStyle w:val="Ttulo1"/>
       </w:pPr>
       <w:r>
-        <w:t xml:space="preserve">Assumptions and </w:t>
-      </w:r>
-      <w:r>
-        <w:t>d</w:t>
-      </w:r>
-      <w:r>
-        <w:t>ependencies</w:t>
+        <w:t xml:space="preserve">Architecturally </w:t>
+      </w:r>
+      <w:r>
+        <w:t>s</w:t>
+      </w:r>
+      <w:r>
+        <w:t xml:space="preserve">ignificant </w:t>
+      </w:r>
+      <w:r>
+        <w:t>r</w:t>
+      </w:r>
+      <w:r>
+        <w:t>equirements</w:t>
       </w:r>
     </w:p>
     <w:p>
       <w:pPr>
-        <w:pStyle w:val="InfoBlue"/>
-      </w:pPr>
-      <w:r>
-        <w:t xml:space="preserve">[List the assumptions and dependencies that drive architectural decisions. This could include sensitive or critical areas, dependencies on legacy interfaces, the skill and experience of the team, the availability of important resources, </w:t>
-      </w:r>
-      <w:r>
-        <w:t>and so forth</w:t>
-      </w:r>
-      <w:r>
-        <w:t>]</w:t>
+        <w:ind w:firstLine="720"/>
+        <w:jc w:val="both"/>
+        <w:rPr>
+          <w:lang w:val="pt-BR"/>
+        </w:rPr>
+      </w:pPr>
+      <w:r>
+        <w:rPr>
+          <w:lang w:val="pt-BR"/>
+        </w:rPr>
+        <w:t>· Acesso ao sistema via web;</w:t>
       </w:r>
     </w:p>
     <w:p>
       <w:pPr>
-        <w:pStyle w:val="Corpodetexto"/>
-        <w:rPr>
-          <w:lang w:val="pt-BR"/>
-        </w:rPr>
-      </w:pPr>
-      <w:r>
-        <w:rPr>
-          <w:lang w:val="pt-BR"/>
-        </w:rPr>
-        <w:t xml:space="preserve">O que irá definir o trabalho é a comunicação entre o site e o </w:t>
-      </w:r>
-      <w:proofErr w:type="spellStart"/>
-      <w:r>
-        <w:rPr>
-          <w:lang w:val="pt-BR"/>
-        </w:rPr>
-        <w:t>microcontrolador</w:t>
-      </w:r>
-      <w:proofErr w:type="spellEnd"/>
-      <w:r>
-        <w:rPr>
-          <w:lang w:val="pt-BR"/>
-        </w:rPr>
-        <w:t xml:space="preserve">, o sistema será desenvolvido usando linguagem de programação para </w:t>
-      </w:r>
-      <w:proofErr w:type="spellStart"/>
-      <w:r>
-        <w:rPr>
-          <w:lang w:val="pt-BR"/>
-        </w:rPr>
-        <w:t>arduino</w:t>
-      </w:r>
-      <w:proofErr w:type="spellEnd"/>
-      <w:r>
-        <w:rPr>
-          <w:lang w:val="pt-BR"/>
-        </w:rPr>
-        <w:t xml:space="preserve">(C), para controlar os periféricos, e o desenvolvimento do site e suas funcionalidades será feito com </w:t>
-      </w:r>
-      <w:proofErr w:type="spellStart"/>
-      <w:proofErr w:type="gramStart"/>
-      <w:r>
-        <w:rPr>
-          <w:lang w:val="pt-BR"/>
-        </w:rPr>
-        <w:t>java</w:t>
-      </w:r>
-      <w:proofErr w:type="spellEnd"/>
-      <w:proofErr w:type="gramEnd"/>
-      <w:r>
-        <w:rPr>
-          <w:lang w:val="pt-BR"/>
-        </w:rPr>
-        <w:t xml:space="preserve"> web.</w:t>
+        <w:ind w:firstLine="720"/>
+        <w:jc w:val="both"/>
+        <w:rPr>
+          <w:lang w:val="pt-BR"/>
+        </w:rPr>
+      </w:pPr>
+      <w:r>
+        <w:rPr>
+          <w:lang w:val="pt-BR"/>
+        </w:rPr>
+        <w:t xml:space="preserve">· </w:t>
+      </w:r>
+      <w:r>
+        <w:rPr>
+          <w:lang w:val="pt-BR"/>
+        </w:rPr>
+        <w:t>ligar desligar lâmpadas.</w:t>
       </w:r>
     </w:p>
     <w:p>
       <w:pPr>
-        <w:pStyle w:val="Ttulo1"/>
-      </w:pPr>
-      <w:r>
-        <w:t xml:space="preserve">Architecturally </w:t>
-      </w:r>
-      <w:r>
-        <w:t>s</w:t>
-      </w:r>
-      <w:r>
-        <w:t xml:space="preserve">ignificant </w:t>
-      </w:r>
-      <w:r>
-        <w:t>r</w:t>
-      </w:r>
-      <w:r>
-        <w:t>equirements</w:t>
+        <w:ind w:firstLine="720"/>
+        <w:jc w:val="both"/>
+        <w:rPr>
+          <w:lang w:val="pt-BR"/>
+        </w:rPr>
+      </w:pPr>
+      <w:r>
+        <w:rPr>
+          <w:lang w:val="pt-BR"/>
+        </w:rPr>
+        <w:t xml:space="preserve">· </w:t>
+      </w:r>
+      <w:r>
+        <w:rPr>
+          <w:lang w:val="pt-BR"/>
+        </w:rPr>
+        <w:t>ligar desligar ventiladores</w:t>
+      </w:r>
+      <w:r>
+        <w:rPr>
+          <w:lang w:val="pt-BR"/>
+        </w:rPr>
+        <w:t>;</w:t>
       </w:r>
     </w:p>
     <w:p>
       <w:pPr>
-        <w:pStyle w:val="InfoBlue"/>
-      </w:pPr>
-      <w:r>
-        <w:t>[</w:t>
-      </w:r>
-      <w:r>
-        <w:t>Insert a r</w:t>
-      </w:r>
-      <w:r>
-        <w:t>eference or link to the requirements that must be implemented to realize the architecture</w:t>
-      </w:r>
-      <w:r>
-        <w:t>.</w:t>
-      </w:r>
-      <w:r>
-        <w:t>]</w:t>
+        <w:ind w:firstLine="720"/>
+        <w:jc w:val="both"/>
+        <w:rPr>
+          <w:lang w:val="pt-BR"/>
+        </w:rPr>
+      </w:pPr>
+      <w:r>
+        <w:rPr>
+          <w:lang w:val="pt-BR"/>
+        </w:rPr>
+        <w:t xml:space="preserve">· </w:t>
+      </w:r>
+      <w:r>
+        <w:rPr>
+          <w:lang w:val="pt-BR"/>
+        </w:rPr>
+        <w:t>destrancar portas temporariamente</w:t>
+      </w:r>
+      <w:r>
+        <w:rPr>
+          <w:lang w:val="pt-BR"/>
+        </w:rPr>
+        <w:t>;</w:t>
       </w:r>
     </w:p>
     <w:p>
       <w:pPr>
-        <w:ind w:hanging="359"/>
-        <w:jc w:val="both"/>
-        <w:rPr>
-          <w:lang w:val="pt-BR"/>
-        </w:rPr>
-      </w:pPr>
-      <w:r>
-        <w:rPr>
-          <w:lang w:val="pt-BR"/>
-        </w:rPr>
-        <w:t>· Acesso ao sistema via web;</w:t>
-      </w:r>
+        <w:rPr>
+          <w:lang w:val="pt-BR"/>
+        </w:rPr>
+      </w:pPr>
     </w:p>
     <w:p>
       <w:pPr>
-        <w:ind w:hanging="359"/>
-        <w:jc w:val="both"/>
-        <w:rPr>
-          <w:lang w:val="pt-BR"/>
-        </w:rPr>
-      </w:pPr>
-      <w:r>
-        <w:rPr>
-          <w:lang w:val="pt-BR"/>
-        </w:rPr>
-        <w:t xml:space="preserve">· </w:t>
-      </w:r>
-      <w:r>
-        <w:rPr>
-          <w:lang w:val="pt-BR"/>
-        </w:rPr>
-        <w:t>ligar desligar lâmpadas.</w:t>
-      </w:r>
+        <w:rPr>
+          <w:lang w:val="pt-BR"/>
+        </w:rPr>
+      </w:pPr>
     </w:p>
     <w:p>
       <w:pPr>
-        <w:ind w:hanging="359"/>
-        <w:jc w:val="both"/>
-        <w:rPr>
-          <w:lang w:val="pt-BR"/>
-        </w:rPr>
-      </w:pPr>
-      <w:r>
-        <w:rPr>
-          <w:lang w:val="pt-BR"/>
-        </w:rPr>
-        <w:t xml:space="preserve">· </w:t>
-      </w:r>
-      <w:r>
-        <w:rPr>
-          <w:lang w:val="pt-BR"/>
-        </w:rPr>
-        <w:t>ligar desligar</w:t>
-      </w:r>
-      <w:r>
-        <w:rPr>
-          <w:lang w:val="pt-BR"/>
-        </w:rPr>
-        <w:t xml:space="preserve"> ventiladores</w:t>
-      </w:r>
-      <w:r>
-        <w:rPr>
-          <w:lang w:val="pt-BR"/>
-        </w:rPr>
-        <w:t>;</w:t>
-      </w:r>
-    </w:p>
-    <w:p>
-      <w:pPr>
-        <w:ind w:hanging="359"/>
-        <w:jc w:val="both"/>
-        <w:rPr>
-          <w:lang w:val="pt-BR"/>
-        </w:rPr>
-      </w:pPr>
-      <w:r>
-        <w:rPr>
-          <w:lang w:val="pt-BR"/>
-        </w:rPr>
-        <w:t xml:space="preserve">· </w:t>
-      </w:r>
-      <w:r>
-        <w:rPr>
-          <w:lang w:val="pt-BR"/>
-        </w:rPr>
-        <w:t>destrancar portas temporariamente</w:t>
-      </w:r>
-      <w:r>
-        <w:rPr>
-          <w:lang w:val="pt-BR"/>
-        </w:rPr>
-        <w:t>;</w:t>
-      </w:r>
-    </w:p>
-    <w:p>
-      <w:pPr>
-        <w:rPr>
-          <w:lang w:val="pt-BR"/>
-        </w:rPr>
-      </w:pPr>
-    </w:p>
-    <w:p>
-      <w:pPr>
-        <w:rPr>
-          <w:lang w:val="pt-BR"/>
-        </w:rPr>
-      </w:pPr>
-    </w:p>
-    <w:p>
-      <w:pPr>
         <w:pStyle w:val="Ttulo1"/>
       </w:pPr>
       <w:r>
@@ -593,44 +446,6 @@
       </w:r>
       <w:r>
         <w:t>ustifications</w:t>
-      </w:r>
-    </w:p>
-    <w:p>
-      <w:pPr>
-        <w:pStyle w:val="InfoBlue"/>
-      </w:pPr>
-      <w:r>
-        <w:t>[</w:t>
-      </w:r>
-      <w:r>
-        <w:t xml:space="preserve">List the decisions that have been made regarding architectural approaches and the constraints being placed on the way </w:t>
-      </w:r>
-      <w:r>
-        <w:t xml:space="preserve">that </w:t>
-      </w:r>
-      <w:r>
-        <w:t xml:space="preserve">the developers build the system. </w:t>
-      </w:r>
-      <w:r>
-        <w:t xml:space="preserve">These will serve as guidelines for defining architecturally significant parts of the system. </w:t>
-      </w:r>
-      <w:r>
-        <w:t xml:space="preserve">Justify each decision or constraint so </w:t>
-      </w:r>
-      <w:r>
-        <w:t xml:space="preserve">that </w:t>
-      </w:r>
-      <w:r>
-        <w:t>developers understand the importance of building the system according to the context created by those decisions and constraints.</w:t>
-      </w:r>
-      <w:r>
-        <w:t xml:space="preserve"> This may include a list of DOs and DON’Ts to guide the developers in building the system.</w:t>
-      </w:r>
-      <w:r>
-        <w:t>]</w:t>
-      </w:r>
-      <w:r>
-        <w:t xml:space="preserve"> </w:t>
       </w:r>
     </w:p>
     <w:p>
@@ -661,7 +476,6 @@
         </w:numPr>
       </w:pPr>
       <w:r>
-        <w:lastRenderedPageBreak/>
         <w:t>D</w:t>
       </w:r>
       <w:r>
@@ -674,7 +488,6 @@
         <w:t>constraint and justification</w:t>
       </w:r>
     </w:p>
-    <w:p/>
     <w:p>
       <w:pPr>
         <w:numPr>
@@ -723,45 +536,82 @@
     </w:p>
     <w:p>
       <w:pPr>
-        <w:pStyle w:val="InfoBlue"/>
-      </w:pPr>
-      <w:r>
-        <w:t xml:space="preserve">[List the architectural mechanisms and describe the current state of each one. Initially, each mechanism may be </w:t>
-      </w:r>
-      <w:r>
-        <w:t xml:space="preserve">only </w:t>
-      </w:r>
-      <w:r>
-        <w:t xml:space="preserve">name and </w:t>
-      </w:r>
-      <w:r>
-        <w:t xml:space="preserve">a </w:t>
-      </w:r>
-      <w:r>
-        <w:t>brief description. They</w:t>
-      </w:r>
-      <w:r>
-        <w:t xml:space="preserve"> wi</w:t>
-      </w:r>
-      <w:r>
-        <w:t>ll evolve until the mechanism is a collaboration or pattern that can be directly applied to some aspect of the design.]</w:t>
+        <w:pStyle w:val="Ttulo2"/>
+      </w:pPr>
+      <w:r>
+        <w:t>Architectural Mechanism 1</w:t>
       </w:r>
     </w:p>
     <w:p>
       <w:pPr>
-        <w:pStyle w:val="Ttulo2"/>
-      </w:pPr>
-      <w:r>
-        <w:t>Architectural Mechanism 1</w:t>
+        <w:pStyle w:val="Corpodetexto"/>
+        <w:rPr>
+          <w:lang w:val="pt-BR"/>
+        </w:rPr>
+      </w:pPr>
+      <w:r>
+        <w:rPr>
+          <w:lang w:val="pt-BR"/>
+        </w:rPr>
+        <w:t xml:space="preserve">Será incorporado ao </w:t>
+      </w:r>
+      <w:proofErr w:type="spellStart"/>
+      <w:r>
+        <w:rPr>
+          <w:lang w:val="pt-BR"/>
+        </w:rPr>
+        <w:t>microcontrolador</w:t>
+      </w:r>
+      <w:proofErr w:type="spellEnd"/>
+      <w:r>
+        <w:rPr>
+          <w:lang w:val="pt-BR"/>
+        </w:rPr>
+        <w:t xml:space="preserve"> </w:t>
+      </w:r>
+      <w:proofErr w:type="spellStart"/>
+      <w:r>
+        <w:rPr>
+          <w:lang w:val="pt-BR"/>
+        </w:rPr>
+        <w:t>arduino</w:t>
+      </w:r>
+      <w:proofErr w:type="spellEnd"/>
+      <w:r>
+        <w:rPr>
+          <w:lang w:val="pt-BR"/>
+        </w:rPr>
+        <w:t xml:space="preserve">, um ethernet </w:t>
+      </w:r>
+      <w:proofErr w:type="spellStart"/>
+      <w:proofErr w:type="gramStart"/>
+      <w:r>
+        <w:rPr>
+          <w:lang w:val="pt-BR"/>
+        </w:rPr>
+        <w:t>shield</w:t>
+      </w:r>
+      <w:proofErr w:type="spellEnd"/>
+      <w:r>
+        <w:rPr>
+          <w:lang w:val="pt-BR"/>
+        </w:rPr>
+        <w:t>(</w:t>
+      </w:r>
+      <w:proofErr w:type="gramEnd"/>
+      <w:r>
+        <w:rPr>
+          <w:lang w:val="pt-BR"/>
+        </w:rPr>
+        <w:t>peça que permite comunicação coma  rede)</w:t>
       </w:r>
     </w:p>
     <w:p>
       <w:pPr>
-        <w:pStyle w:val="InfoBlue"/>
-        <w:ind w:firstLine="360"/>
-      </w:pPr>
-      <w:r>
-        <w:t>[Describe the purpose, attributes, and function of the architectural mechanism.]</w:t>
+        <w:pStyle w:val="Ttulo2"/>
+      </w:pPr>
+      <w:r>
+        <w:t>Architectural Mechanism 2</w:t>
       </w:r>
     </w:p>
     <w:p>
@@ -775,74 +625,43 @@
         <w:rPr>
           <w:lang w:val="pt-BR"/>
         </w:rPr>
-        <w:t xml:space="preserve">Será incorporado ao </w:t>
-      </w:r>
-      <w:proofErr w:type="spellStart"/>
-      <w:r>
-        <w:rPr>
-          <w:lang w:val="pt-BR"/>
-        </w:rPr>
-        <w:t>microcontrolador</w:t>
-      </w:r>
-      <w:proofErr w:type="spellEnd"/>
-      <w:r>
-        <w:rPr>
-          <w:lang w:val="pt-BR"/>
-        </w:rPr>
-        <w:t xml:space="preserve"> </w:t>
-      </w:r>
-      <w:proofErr w:type="spellStart"/>
-      <w:r>
-        <w:rPr>
-          <w:lang w:val="pt-BR"/>
-        </w:rPr>
-        <w:t>arduino</w:t>
-      </w:r>
-      <w:proofErr w:type="spellEnd"/>
-      <w:r>
-        <w:rPr>
-          <w:lang w:val="pt-BR"/>
-        </w:rPr>
-        <w:t xml:space="preserve">, um ethernet </w:t>
-      </w:r>
-      <w:proofErr w:type="spellStart"/>
+        <w:t>Todos os periféricos serão controlados com</w:t>
+      </w:r>
       <w:proofErr w:type="gramStart"/>
       <w:r>
         <w:rPr>
           <w:lang w:val="pt-BR"/>
         </w:rPr>
-        <w:t>shield</w:t>
-      </w:r>
-      <w:proofErr w:type="spellEnd"/>
-      <w:r>
-        <w:rPr>
-          <w:lang w:val="pt-BR"/>
-        </w:rPr>
-        <w:t>(</w:t>
+        <w:t xml:space="preserve">  </w:t>
       </w:r>
       <w:proofErr w:type="gramEnd"/>
       <w:r>
         <w:rPr>
           <w:lang w:val="pt-BR"/>
         </w:rPr>
-        <w:t>peça que permite comunicação coma  rede)</w:t>
+        <w:t>o uso de relés.</w:t>
       </w:r>
     </w:p>
     <w:p>
       <w:pPr>
-        <w:pStyle w:val="Ttulo2"/>
-      </w:pPr>
-      <w:r>
-        <w:t>Architectural Mechanism 2</w:t>
-      </w:r>
+        <w:pStyle w:val="Corpodetexto"/>
+        <w:rPr>
+          <w:lang w:val="pt-BR"/>
+        </w:rPr>
+      </w:pPr>
     </w:p>
     <w:p>
       <w:pPr>
-        <w:pStyle w:val="InfoBlue"/>
-        <w:ind w:firstLine="360"/>
-      </w:pPr>
-      <w:r>
-        <w:t>[Describe the purpose, attributes, and function of the architectural mechanism.]</w:t>
+        <w:pStyle w:val="Ttulo1"/>
+      </w:pPr>
+      <w:r>
+        <w:t xml:space="preserve">Key </w:t>
+      </w:r>
+      <w:r>
+        <w:t>a</w:t>
+      </w:r>
+      <w:r>
+        <w:t>bstractions</w:t>
       </w:r>
     </w:p>
     <w:p>
@@ -856,21 +675,13 @@
         <w:rPr>
           <w:lang w:val="pt-BR"/>
         </w:rPr>
-        <w:t>Todos os periféricos serão controlados com</w:t>
-      </w:r>
-      <w:proofErr w:type="gramStart"/>
-      <w:r>
-        <w:rPr>
-          <w:lang w:val="pt-BR"/>
-        </w:rPr>
-        <w:t xml:space="preserve">  </w:t>
-      </w:r>
-      <w:proofErr w:type="gramEnd"/>
-      <w:r>
-        <w:rPr>
-          <w:lang w:val="pt-BR"/>
-        </w:rPr>
-        <w:t>o uso de relés.</w:t>
+        <w:t xml:space="preserve">-Modulo </w:t>
+      </w:r>
+      <w:r>
+        <w:rPr>
+          <w:lang w:val="pt-BR"/>
+        </w:rPr>
+        <w:t>de controle de luz.</w:t>
       </w:r>
     </w:p>
     <w:p>
@@ -880,36 +691,58 @@
           <w:lang w:val="pt-BR"/>
         </w:rPr>
       </w:pPr>
+      <w:r>
+        <w:rPr>
+          <w:lang w:val="pt-BR"/>
+        </w:rPr>
+        <w:t xml:space="preserve">-Modulo de </w:t>
+      </w:r>
+      <w:r>
+        <w:rPr>
+          <w:lang w:val="pt-BR"/>
+        </w:rPr>
+        <w:t>controle de ventiladores</w:t>
+      </w:r>
     </w:p>
     <w:p>
       <w:pPr>
-        <w:pStyle w:val="Ttulo1"/>
-      </w:pPr>
-      <w:r>
-        <w:t xml:space="preserve">Key </w:t>
-      </w:r>
-      <w:r>
-        <w:t>a</w:t>
-      </w:r>
-      <w:r>
-        <w:t>bstractions</w:t>
+        <w:pStyle w:val="Corpodetexto"/>
+        <w:rPr>
+          <w:lang w:val="pt-BR"/>
+        </w:rPr>
+      </w:pPr>
+      <w:r>
+        <w:rPr>
+          <w:lang w:val="pt-BR"/>
+        </w:rPr>
+        <w:t>-</w:t>
+      </w:r>
+      <w:r>
+        <w:rPr>
+          <w:lang w:val="pt-BR"/>
+        </w:rPr>
+        <w:t>Modulo de controle de trava de porta</w:t>
       </w:r>
     </w:p>
     <w:p>
       <w:pPr>
-        <w:pStyle w:val="InfoBlue"/>
-      </w:pPr>
-      <w:r>
-        <w:t>[List</w:t>
-      </w:r>
-      <w:r>
-        <w:t xml:space="preserve"> and briefly describe</w:t>
-      </w:r>
-      <w:r>
-        <w:t xml:space="preserve"> the key abstractions of the system. </w:t>
-      </w:r>
-      <w:r>
-        <w:t>This should be a relatively short list of the critical concepts that define the system. The key abstractions will usually translate to the initial analysis classes and important patterns.]</w:t>
+        <w:pStyle w:val="Ttulo1"/>
+      </w:pPr>
+      <w:r>
+        <w:lastRenderedPageBreak/>
+        <w:t xml:space="preserve">Layers or </w:t>
+      </w:r>
+      <w:r>
+        <w:t>a</w:t>
+      </w:r>
+      <w:r>
+        <w:t xml:space="preserve">rchitectural </w:t>
+      </w:r>
+      <w:r>
+        <w:t>f</w:t>
+      </w:r>
+      <w:r>
+        <w:t>ramework</w:t>
       </w:r>
     </w:p>
     <w:p>
@@ -923,13 +756,93 @@
         <w:rPr>
           <w:lang w:val="pt-BR"/>
         </w:rPr>
-        <w:t xml:space="preserve">-Modulo </w:t>
-      </w:r>
-      <w:r>
-        <w:rPr>
-          <w:lang w:val="pt-BR"/>
-        </w:rPr>
-        <w:t>de controle de luz.</w:t>
+        <w:t xml:space="preserve">O projeto está dividido em </w:t>
+      </w:r>
+      <w:proofErr w:type="gramStart"/>
+      <w:r>
+        <w:rPr>
+          <w:lang w:val="pt-BR"/>
+        </w:rPr>
+        <w:t>4</w:t>
+      </w:r>
+      <w:proofErr w:type="gramEnd"/>
+      <w:r>
+        <w:rPr>
+          <w:lang w:val="pt-BR"/>
+        </w:rPr>
+        <w:t xml:space="preserve"> aplicações, a </w:t>
+      </w:r>
+      <w:r>
+        <w:rPr>
+          <w:lang w:val="pt-BR"/>
+        </w:rPr>
+        <w:t>modelagem das ligações de</w:t>
+      </w:r>
+      <w:r>
+        <w:rPr>
+          <w:lang w:val="pt-BR"/>
+        </w:rPr>
+        <w:t xml:space="preserve"> todas as </w:t>
+      </w:r>
+      <w:r>
+        <w:rPr>
+          <w:lang w:val="pt-BR"/>
+        </w:rPr>
+        <w:t>peças</w:t>
+      </w:r>
+      <w:r>
+        <w:rPr>
+          <w:lang w:val="pt-BR"/>
+        </w:rPr>
+        <w:t xml:space="preserve"> </w:t>
+      </w:r>
+      <w:r>
+        <w:rPr>
+          <w:lang w:val="pt-BR"/>
+        </w:rPr>
+        <w:t xml:space="preserve">com o </w:t>
+      </w:r>
+      <w:proofErr w:type="spellStart"/>
+      <w:r>
+        <w:rPr>
+          <w:lang w:val="pt-BR"/>
+        </w:rPr>
+        <w:t>microcontrolador</w:t>
+      </w:r>
+      <w:proofErr w:type="spellEnd"/>
+      <w:r>
+        <w:rPr>
+          <w:lang w:val="pt-BR"/>
+        </w:rPr>
+        <w:t xml:space="preserve">, a implementação do código em C (linguagem entendida pelo </w:t>
+      </w:r>
+      <w:proofErr w:type="spellStart"/>
+      <w:r>
+        <w:rPr>
+          <w:lang w:val="pt-BR"/>
+        </w:rPr>
+        <w:t>microcontrolador</w:t>
+      </w:r>
+      <w:proofErr w:type="spellEnd"/>
+      <w:r>
+        <w:rPr>
+          <w:lang w:val="pt-BR"/>
+        </w:rPr>
+        <w:t xml:space="preserve"> </w:t>
+      </w:r>
+      <w:proofErr w:type="spellStart"/>
+      <w:r>
+        <w:rPr>
+          <w:lang w:val="pt-BR"/>
+        </w:rPr>
+        <w:t>arduino</w:t>
+      </w:r>
+      <w:proofErr w:type="spellEnd"/>
+      <w:r>
+        <w:rPr>
+          <w:lang w:val="pt-BR"/>
+        </w:rPr>
+        <w:t>), a implementação do site e suas funcionalidades, e a implementação de ferramentas necessárias para a comunicação de todos os sistemas na rede.</w:t>
       </w:r>
     </w:p>
     <w:p>
@@ -939,18 +852,6 @@
           <w:lang w:val="pt-BR"/>
         </w:rPr>
       </w:pPr>
-      <w:r>
-        <w:rPr>
-          <w:lang w:val="pt-BR"/>
-        </w:rPr>
-        <w:t xml:space="preserve">-Modulo de </w:t>
-      </w:r>
-      <w:r>
-        <w:rPr>
-          <w:lang w:val="pt-BR"/>
-        </w:rPr>
-        <w:t>controle de ventiladores</w:t>
-      </w:r>
     </w:p>
     <w:p>
       <w:pPr>
@@ -959,195 +860,12 @@
           <w:lang w:val="pt-BR"/>
         </w:rPr>
       </w:pPr>
-      <w:r>
-        <w:rPr>
-          <w:lang w:val="pt-BR"/>
-        </w:rPr>
-        <w:t>-</w:t>
-      </w:r>
-      <w:r>
-        <w:rPr>
-          <w:lang w:val="pt-BR"/>
-        </w:rPr>
-        <w:t>Modulo de controle de trava de porta</w:t>
-      </w:r>
     </w:p>
     <w:p>
       <w:pPr>
         <w:pStyle w:val="Ttulo1"/>
       </w:pPr>
       <w:r>
-        <w:t xml:space="preserve">Layers or </w:t>
-      </w:r>
-      <w:r>
-        <w:t>a</w:t>
-      </w:r>
-      <w:r>
-        <w:t xml:space="preserve">rchitectural </w:t>
-      </w:r>
-      <w:r>
-        <w:t>f</w:t>
-      </w:r>
-      <w:r>
-        <w:t>ramework</w:t>
-      </w:r>
-    </w:p>
-    <w:p>
-      <w:pPr>
-        <w:pStyle w:val="InfoBlue"/>
-      </w:pPr>
-      <w:r>
-        <w:t>[</w:t>
-      </w:r>
-      <w:r>
-        <w:t xml:space="preserve">Describe the architectural pattern </w:t>
-      </w:r>
-      <w:r>
-        <w:t xml:space="preserve">that you </w:t>
-      </w:r>
-      <w:r>
-        <w:t>will use</w:t>
-      </w:r>
-      <w:r>
-        <w:t xml:space="preserve"> or how the architecture will be consistent and uniform</w:t>
-      </w:r>
-      <w:r>
-        <w:t>. This could be a simple reference to an existing or well-known architectural pattern</w:t>
-      </w:r>
-      <w:r>
-        <w:t>,</w:t>
-      </w:r>
-      <w:r>
-        <w:t xml:space="preserve"> such as the Layer framework</w:t>
-      </w:r>
-      <w:r>
-        <w:t>, a reference to a high-level model of the framework, or a description of how the major system components should be put together</w:t>
-      </w:r>
-      <w:r>
-        <w:t>.]</w:t>
-      </w:r>
-    </w:p>
-    <w:p>
-      <w:pPr>
-        <w:pStyle w:val="Corpodetexto"/>
-        <w:rPr>
-          <w:lang w:val="pt-BR"/>
-        </w:rPr>
-      </w:pPr>
-      <w:r>
-        <w:rPr>
-          <w:lang w:val="pt-BR"/>
-        </w:rPr>
-        <w:t xml:space="preserve">O projeto está dividido em </w:t>
-      </w:r>
-      <w:proofErr w:type="gramStart"/>
-      <w:r>
-        <w:rPr>
-          <w:lang w:val="pt-BR"/>
-        </w:rPr>
-        <w:t>4</w:t>
-      </w:r>
-      <w:proofErr w:type="gramEnd"/>
-      <w:r>
-        <w:rPr>
-          <w:lang w:val="pt-BR"/>
-        </w:rPr>
-        <w:t xml:space="preserve"> aplicações, a </w:t>
-      </w:r>
-      <w:r>
-        <w:rPr>
-          <w:lang w:val="pt-BR"/>
-        </w:rPr>
-        <w:t>modelagem das ligações de</w:t>
-      </w:r>
-      <w:r>
-        <w:rPr>
-          <w:lang w:val="pt-BR"/>
-        </w:rPr>
-        <w:t xml:space="preserve"> todas as </w:t>
-      </w:r>
-      <w:r>
-        <w:rPr>
-          <w:lang w:val="pt-BR"/>
-        </w:rPr>
-        <w:t>peças</w:t>
-      </w:r>
-      <w:r>
-        <w:rPr>
-          <w:lang w:val="pt-BR"/>
-        </w:rPr>
-        <w:t xml:space="preserve"> </w:t>
-      </w:r>
-      <w:r>
-        <w:rPr>
-          <w:lang w:val="pt-BR"/>
-        </w:rPr>
-        <w:t xml:space="preserve">com o </w:t>
-      </w:r>
-      <w:proofErr w:type="spellStart"/>
-      <w:r>
-        <w:rPr>
-          <w:lang w:val="pt-BR"/>
-        </w:rPr>
-        <w:t>microcontrolador</w:t>
-      </w:r>
-      <w:proofErr w:type="spellEnd"/>
-      <w:r>
-        <w:rPr>
-          <w:lang w:val="pt-BR"/>
-        </w:rPr>
-        <w:t xml:space="preserve">, a implementação do código em C (linguagem entendida pelo </w:t>
-      </w:r>
-      <w:proofErr w:type="spellStart"/>
-      <w:r>
-        <w:rPr>
-          <w:lang w:val="pt-BR"/>
-        </w:rPr>
-        <w:t>microcontrolador</w:t>
-      </w:r>
-      <w:proofErr w:type="spellEnd"/>
-      <w:r>
-        <w:rPr>
-          <w:lang w:val="pt-BR"/>
-        </w:rPr>
-        <w:t xml:space="preserve"> </w:t>
-      </w:r>
-      <w:proofErr w:type="spellStart"/>
-      <w:r>
-        <w:rPr>
-          <w:lang w:val="pt-BR"/>
-        </w:rPr>
-        <w:t>arduino</w:t>
-      </w:r>
-      <w:proofErr w:type="spellEnd"/>
-      <w:r>
-        <w:rPr>
-          <w:lang w:val="pt-BR"/>
-        </w:rPr>
-        <w:t>), a implementação do site e suas funcionalidades, e a implementação de ferramentas necessárias para a comunicação de todos os sistemas na rede.</w:t>
-      </w:r>
-    </w:p>
-    <w:p>
-      <w:pPr>
-        <w:pStyle w:val="Corpodetexto"/>
-        <w:rPr>
-          <w:lang w:val="pt-BR"/>
-        </w:rPr>
-      </w:pPr>
-    </w:p>
-    <w:p>
-      <w:pPr>
-        <w:pStyle w:val="Corpodetexto"/>
-        <w:rPr>
-          <w:lang w:val="pt-BR"/>
-        </w:rPr>
-      </w:pPr>
-    </w:p>
-    <w:p>
-      <w:pPr>
-        <w:pStyle w:val="Ttulo1"/>
-      </w:pPr>
-      <w:r>
         <w:t xml:space="preserve">Architectural </w:t>
       </w:r>
       <w:r>
@@ -1155,47 +873,6 @@
       </w:r>
       <w:r>
         <w:t>iews</w:t>
-      </w:r>
-    </w:p>
-    <w:p>
-      <w:pPr>
-        <w:pStyle w:val="InfoBlue"/>
-      </w:pPr>
-      <w:r>
-        <w:t xml:space="preserve">[Describe the architectural views </w:t>
-      </w:r>
-      <w:r>
-        <w:t xml:space="preserve">that you will </w:t>
-      </w:r>
-      <w:r>
-        <w:t>use to describe the software architecture. This illustrates the different perspectives</w:t>
-      </w:r>
-      <w:r>
-        <w:t xml:space="preserve"> that </w:t>
-      </w:r>
-      <w:r>
-        <w:t xml:space="preserve">you will make </w:t>
-      </w:r>
-      <w:r>
-        <w:t xml:space="preserve">available to </w:t>
-      </w:r>
-      <w:r>
-        <w:t>review</w:t>
-      </w:r>
-      <w:r>
-        <w:t xml:space="preserve"> and </w:t>
-      </w:r>
-      <w:r>
-        <w:t xml:space="preserve">to </w:t>
-      </w:r>
-      <w:r>
-        <w:t xml:space="preserve">document </w:t>
-      </w:r>
-      <w:r>
-        <w:t>architectural decisions</w:t>
-      </w:r>
-      <w:r>
-        <w:t>.]</w:t>
       </w:r>
     </w:p>
     <w:p>
@@ -1396,18 +1073,14 @@
         <w:t>A list or diagram of the use cases that contain architecturally significant requirements.</w:t>
       </w:r>
     </w:p>
-    <w:p>
-      <w:pPr>
-        <w:rPr>
-          <w:lang w:val="pt-BR"/>
-        </w:rPr>
-      </w:pPr>
-      <w:bookmarkStart w:id="2" w:name="_GoBack"/>
-      <w:bookmarkEnd w:id="2"/>
-    </w:p>
+    <w:p/>
     <w:sectPr>
-      <w:headerReference w:type="default" r:id="rId8"/>
-      <w:footerReference w:type="default" r:id="rId9"/>
+      <w:headerReference w:type="even" r:id="rId8"/>
+      <w:headerReference w:type="default" r:id="rId9"/>
+      <w:footerReference w:type="even" r:id="rId10"/>
+      <w:footerReference w:type="default" r:id="rId11"/>
+      <w:headerReference w:type="first" r:id="rId12"/>
+      <w:footerReference w:type="first" r:id="rId13"/>
       <w:pgSz w:w="12240" w:h="15840" w:code="1"/>
       <w:pgMar w:top="1440" w:right="1440" w:bottom="1440" w:left="1440" w:header="720" w:footer="720" w:gutter="0"/>
       <w:cols w:space="720"/>
@@ -1436,6 +1109,16 @@
 </file>
 
 <file path=word/footer1.xml><?xml version="1.0" encoding="utf-8"?>
+<w:ftr xmlns:wpc="http://schemas.microsoft.com/office/word/2010/wordprocessingCanvas" xmlns:mc="http://schemas.openxmlformats.org/markup-compatibility/2006" xmlns:o="urn:schemas-microsoft-com:office:office" xmlns:r="http://schemas.openxmlformats.org/officeDocument/2006/relationships" xmlns:m="http://schemas.openxmlformats.org/officeDocument/2006/math" xmlns:v="urn:schemas-microsoft-com:vml" xmlns:wp14="http://schemas.microsoft.com/office/word/2010/wordprocessingDrawing" xmlns:wp="http://schemas.openxmlformats.org/drawingml/2006/wordprocessingDrawing" xmlns:w10="urn:schemas-microsoft-com:office:word" xmlns:w="http://schemas.openxmlformats.org/wordprocessingml/2006/main" xmlns:w14="http://schemas.microsoft.com/office/word/2010/wordml" xmlns:wpg="http://schemas.microsoft.com/office/word/2010/wordprocessingGroup" xmlns:wpi="http://schemas.microsoft.com/office/word/2010/wordprocessingInk" xmlns:wne="http://schemas.microsoft.com/office/word/2006/wordml" xmlns:wps="http://schemas.microsoft.com/office/word/2010/wordprocessingShape" mc:Ignorable="w14 wp14">
+  <w:p>
+    <w:pPr>
+      <w:pStyle w:val="Rodap"/>
+    </w:pPr>
+  </w:p>
+</w:ftr>
+</file>
+
+<file path=word/footer2.xml><?xml version="1.0" encoding="utf-8"?>
 <w:ftr xmlns:wpc="http://schemas.microsoft.com/office/word/2010/wordprocessingCanvas" xmlns:mc="http://schemas.openxmlformats.org/markup-compatibility/2006" xmlns:o="urn:schemas-microsoft-com:office:office" xmlns:r="http://schemas.openxmlformats.org/officeDocument/2006/relationships" xmlns:m="http://schemas.openxmlformats.org/officeDocument/2006/math" xmlns:v="urn:schemas-microsoft-com:vml" xmlns:wp14="http://schemas.microsoft.com/office/word/2010/wordprocessingDrawing" xmlns:wp="http://schemas.openxmlformats.org/drawingml/2006/wordprocessingDrawing" xmlns:w10="urn:schemas-microsoft-com:office:word" xmlns:w="http://schemas.openxmlformats.org/wordprocessingml/2006/main" xmlns:w14="http://schemas.microsoft.com/office/word/2010/wordml" xmlns:wpg="http://schemas.microsoft.com/office/word/2010/wordprocessingGroup" xmlns:wpi="http://schemas.microsoft.com/office/word/2010/wordprocessingInk" xmlns:wne="http://schemas.microsoft.com/office/word/2006/wordml" xmlns:wps="http://schemas.microsoft.com/office/word/2010/wordprocessingShape" mc:Ignorable="w14 wp14">
   <w:tbl>
     <w:tblPr>
@@ -1493,11 +1176,21 @@
           <w:r>
             <w:sym w:font="Symbol" w:char="F0D3"/>
           </w:r>
-          <w:fldSimple w:instr=" DOCPROPERTY &quot;Company&quot;  \* MERGEFORMAT ">
-            <w:r>
-              <w:t>&lt;Company Name&gt;</w:t>
-            </w:r>
-          </w:fldSimple>
+          <w:r>
+            <w:fldChar w:fldCharType="begin"/>
+          </w:r>
+          <w:r>
+            <w:instrText xml:space="preserve"> DOCPROPERTY "Company"  \* MERGEFORMAT </w:instrText>
+          </w:r>
+          <w:r>
+            <w:fldChar w:fldCharType="separate"/>
+          </w:r>
+          <w:r>
+            <w:t>&lt;Company Name&gt;</w:t>
+          </w:r>
+          <w:r>
+            <w:fldChar w:fldCharType="end"/>
+          </w:r>
           <w:r>
             <w:t xml:space="preserve">, </w:t>
           </w:r>
@@ -1561,7 +1254,7 @@
               <w:rStyle w:val="Nmerodepgina"/>
               <w:noProof/>
             </w:rPr>
-            <w:t>3</w:t>
+            <w:t>1</w:t>
           </w:r>
           <w:r>
             <w:rPr>
@@ -1577,6 +1270,18 @@
     <w:pPr>
       <w:pStyle w:val="Rodap"/>
     </w:pPr>
+    <w:bookmarkStart w:id="2" w:name="_GoBack"/>
+    <w:bookmarkEnd w:id="2"/>
+  </w:p>
+</w:ftr>
+</file>
+
+<file path=word/footer3.xml><?xml version="1.0" encoding="utf-8"?>
+<w:ftr xmlns:wpc="http://schemas.microsoft.com/office/word/2010/wordprocessingCanvas" xmlns:mc="http://schemas.openxmlformats.org/markup-compatibility/2006" xmlns:o="urn:schemas-microsoft-com:office:office" xmlns:r="http://schemas.openxmlformats.org/officeDocument/2006/relationships" xmlns:m="http://schemas.openxmlformats.org/officeDocument/2006/math" xmlns:v="urn:schemas-microsoft-com:vml" xmlns:wp14="http://schemas.microsoft.com/office/word/2010/wordprocessingDrawing" xmlns:wp="http://schemas.openxmlformats.org/drawingml/2006/wordprocessingDrawing" xmlns:w10="urn:schemas-microsoft-com:office:word" xmlns:w="http://schemas.openxmlformats.org/wordprocessingml/2006/main" xmlns:w14="http://schemas.microsoft.com/office/word/2010/wordml" xmlns:wpg="http://schemas.microsoft.com/office/word/2010/wordprocessingGroup" xmlns:wpi="http://schemas.microsoft.com/office/word/2010/wordprocessingInk" xmlns:wne="http://schemas.microsoft.com/office/word/2006/wordml" xmlns:wps="http://schemas.microsoft.com/office/word/2010/wordprocessingShape" mc:Ignorable="w14 wp14">
+  <w:p>
+    <w:pPr>
+      <w:pStyle w:val="Rodap"/>
+    </w:pPr>
   </w:p>
 </w:ftr>
 </file>
@@ -1601,6 +1306,16 @@
 </file>
 
 <file path=word/header1.xml><?xml version="1.0" encoding="utf-8"?>
+<w:hdr xmlns:wpc="http://schemas.microsoft.com/office/word/2010/wordprocessingCanvas" xmlns:mc="http://schemas.openxmlformats.org/markup-compatibility/2006" xmlns:o="urn:schemas-microsoft-com:office:office" xmlns:r="http://schemas.openxmlformats.org/officeDocument/2006/relationships" xmlns:m="http://schemas.openxmlformats.org/officeDocument/2006/math" xmlns:v="urn:schemas-microsoft-com:vml" xmlns:wp14="http://schemas.microsoft.com/office/word/2010/wordprocessingDrawing" xmlns:wp="http://schemas.openxmlformats.org/drawingml/2006/wordprocessingDrawing" xmlns:w10="urn:schemas-microsoft-com:office:word" xmlns:w="http://schemas.openxmlformats.org/wordprocessingml/2006/main" xmlns:w14="http://schemas.microsoft.com/office/word/2010/wordml" xmlns:wpg="http://schemas.microsoft.com/office/word/2010/wordprocessingGroup" xmlns:wpi="http://schemas.microsoft.com/office/word/2010/wordprocessingInk" xmlns:wne="http://schemas.microsoft.com/office/word/2006/wordml" xmlns:wps="http://schemas.microsoft.com/office/word/2010/wordprocessingShape" mc:Ignorable="w14 wp14">
+  <w:p>
+    <w:pPr>
+      <w:pStyle w:val="Cabealho"/>
+    </w:pPr>
+  </w:p>
+</w:hdr>
+</file>
+
+<file path=word/header2.xml><?xml version="1.0" encoding="utf-8"?>
 <w:hdr xmlns:wpc="http://schemas.microsoft.com/office/word/2010/wordprocessingCanvas" xmlns:mc="http://schemas.openxmlformats.org/markup-compatibility/2006" xmlns:o="urn:schemas-microsoft-com:office:office" xmlns:r="http://schemas.openxmlformats.org/officeDocument/2006/relationships" xmlns:m="http://schemas.openxmlformats.org/officeDocument/2006/math" xmlns:v="urn:schemas-microsoft-com:vml" xmlns:wp14="http://schemas.microsoft.com/office/word/2010/wordprocessingDrawing" xmlns:wp="http://schemas.openxmlformats.org/drawingml/2006/wordprocessingDrawing" xmlns:w10="urn:schemas-microsoft-com:office:word" xmlns:w="http://schemas.openxmlformats.org/wordprocessingml/2006/main" xmlns:w14="http://schemas.microsoft.com/office/word/2010/wordml" xmlns:wpg="http://schemas.microsoft.com/office/word/2010/wordprocessingGroup" xmlns:wpi="http://schemas.microsoft.com/office/word/2010/wordprocessingInk" xmlns:wne="http://schemas.microsoft.com/office/word/2006/wordml" xmlns:wps="http://schemas.microsoft.com/office/word/2010/wordprocessingShape" mc:Ignorable="w14 wp14">
   <w:tbl>
     <w:tblPr>
@@ -1707,12 +1422,31 @@
             <w:t xml:space="preserve">  Date:  </w:t>
           </w:r>
           <w:r>
-            <w:t>24/09/2013</w:t>
+            <w:t>24/0</w:t>
+          </w:r>
+          <w:r>
+            <w:t>3</w:t>
+          </w:r>
+          <w:r>
+            <w:t>/201</w:t>
+          </w:r>
+          <w:r>
+            <w:t>4</w:t>
           </w:r>
         </w:p>
       </w:tc>
     </w:tr>
   </w:tbl>
+  <w:p>
+    <w:pPr>
+      <w:pStyle w:val="Cabealho"/>
+    </w:pPr>
+  </w:p>
+</w:hdr>
+</file>
+
+<file path=word/header3.xml><?xml version="1.0" encoding="utf-8"?>
+<w:hdr xmlns:wpc="http://schemas.microsoft.com/office/word/2010/wordprocessingCanvas" xmlns:mc="http://schemas.openxmlformats.org/markup-compatibility/2006" xmlns:o="urn:schemas-microsoft-com:office:office" xmlns:r="http://schemas.openxmlformats.org/officeDocument/2006/relationships" xmlns:m="http://schemas.openxmlformats.org/officeDocument/2006/math" xmlns:v="urn:schemas-microsoft-com:vml" xmlns:wp14="http://schemas.microsoft.com/office/word/2010/wordprocessingDrawing" xmlns:wp="http://schemas.openxmlformats.org/drawingml/2006/wordprocessingDrawing" xmlns:w10="urn:schemas-microsoft-com:office:word" xmlns:w="http://schemas.openxmlformats.org/wordprocessingml/2006/main" xmlns:w14="http://schemas.microsoft.com/office/word/2010/wordml" xmlns:wpg="http://schemas.microsoft.com/office/word/2010/wordprocessingGroup" xmlns:wpi="http://schemas.microsoft.com/office/word/2010/wordprocessingInk" xmlns:wne="http://schemas.microsoft.com/office/word/2006/wordml" xmlns:wps="http://schemas.microsoft.com/office/word/2010/wordprocessingShape" mc:Ignorable="w14 wp14">
   <w:p>
     <w:pPr>
       <w:pStyle w:val="Cabealho"/>
@@ -1744,14 +1478,14 @@
         <v:path o:extrusionok="f" gradientshapeok="t" o:connecttype="rect"/>
         <o:lock v:ext="edit" aspectratio="t"/>
       </v:shapetype>
-      <v:shape id="_x0000_i1056" type="#_x0000_t75" style="width:29.05pt;height:27.75pt" o:bullet="t">
+      <v:shape id="_x0000_i1028" type="#_x0000_t75" style="width:29.3pt;height:27.65pt" o:bullet="t">
         <v:imagedata r:id="rId1" o:title="clip_image001"/>
       </v:shape>
     </w:pict>
   </w:numPicBullet>
   <w:numPicBullet w:numPicBulletId="1">
     <w:pict>
-      <v:shape id="_x0000_i1057" type="#_x0000_t75" style="width:31.05pt;height:29.7pt" o:bullet="t">
+      <v:shape id="_x0000_i1029" type="#_x0000_t75" style="width:31pt;height:29.3pt" o:bullet="t">
         <v:imagedata r:id="rId2" o:title="clip_image002"/>
       </v:shape>
     </w:pict>

--- a/TCC1/Artefatos OpenUP/Architecture Notebook.docx
+++ b/TCC1/Artefatos OpenUP/Architecture Notebook.docx
@@ -5,6 +5,8 @@
     <w:p>
       <w:pPr>
         <w:pStyle w:val="Ttulo"/>
+        <w:ind w:left="2160" w:firstLine="720"/>
+        <w:jc w:val="left"/>
       </w:pPr>
       <w:r>
         <w:t>Architecture Notebook</w:t>
@@ -120,16 +122,38 @@
       </w:pPr>
       <w:bookmarkStart w:id="0" w:name="_Toc436203377"/>
       <w:bookmarkStart w:id="1" w:name="_Toc452813577"/>
-      <w:r>
-        <w:t>Purpose</w:t>
-      </w:r>
+      <w:proofErr w:type="spellStart"/>
+      <w:r>
+        <w:t>Propósito</w:t>
+      </w:r>
+      <w:proofErr w:type="spellEnd"/>
     </w:p>
     <w:p>
-      <w:r>
-        <w:t>This document describes the philosophy, decisions, constraints, justifications, significant elements, and any other overarching aspects of the system that shape the design and implementation.</w:t>
+      <w:pPr>
+        <w:pStyle w:val="Corpodetexto"/>
+        <w:rPr>
+          <w:lang w:val="pt-BR"/>
+        </w:rPr>
+      </w:pPr>
+      <w:r>
+        <w:rPr>
+          <w:lang w:val="pt-BR"/>
+        </w:rPr>
+        <w:t xml:space="preserve">Elaboração um sistema </w:t>
+      </w:r>
+      <w:r>
+        <w:rPr>
+          <w:lang w:val="pt-BR"/>
+        </w:rPr>
+        <w:t>capaz de controlar remotamente utensílios domésticos</w:t>
+      </w:r>
+      <w:r>
+        <w:rPr>
+          <w:lang w:val="pt-BR"/>
+        </w:rPr>
+        <w:t>.</w:t>
       </w:r>
     </w:p>
-    <w:p/>
     <w:p>
       <w:pPr>
         <w:pStyle w:val="Corpodetexto"/>
@@ -137,24 +161,6 @@
           <w:lang w:val="pt-BR"/>
         </w:rPr>
       </w:pPr>
-      <w:r>
-        <w:rPr>
-          <w:lang w:val="pt-BR"/>
-        </w:rPr>
-        <w:t xml:space="preserve">Elaboração um sistema </w:t>
-      </w:r>
-      <w:r>
-        <w:rPr>
-          <w:lang w:val="pt-BR"/>
-        </w:rPr>
-        <w:t>capaz de controlar remotamente utensílios domésticos</w:t>
-      </w:r>
-      <w:r>
-        <w:rPr>
-          <w:lang w:val="pt-BR"/>
-        </w:rPr>
-        <w:t>.</w:t>
-      </w:r>
     </w:p>
     <w:bookmarkEnd w:id="0"/>
     <w:bookmarkEnd w:id="1"/>
@@ -162,21 +168,27 @@
       <w:pPr>
         <w:pStyle w:val="Ttulo1"/>
       </w:pPr>
-      <w:r>
-        <w:t xml:space="preserve">Architectural </w:t>
-      </w:r>
-      <w:r>
-        <w:t>g</w:t>
-      </w:r>
-      <w:r>
-        <w:t xml:space="preserve">oals and </w:t>
-      </w:r>
-      <w:r>
-        <w:t>p</w:t>
-      </w:r>
-      <w:r>
-        <w:t>hilosophy</w:t>
-      </w:r>
+      <w:proofErr w:type="spellStart"/>
+      <w:r>
+        <w:t>Metas</w:t>
+      </w:r>
+      <w:proofErr w:type="spellEnd"/>
+      <w:r>
+        <w:t xml:space="preserve"> de </w:t>
+      </w:r>
+      <w:proofErr w:type="spellStart"/>
+      <w:r>
+        <w:t>Arquitetura</w:t>
+      </w:r>
+      <w:proofErr w:type="spellEnd"/>
+      <w:r>
+        <w:t xml:space="preserve"> e </w:t>
+      </w:r>
+      <w:proofErr w:type="spellStart"/>
+      <w:r>
+        <w:t>Filosofia</w:t>
+      </w:r>
+      <w:proofErr w:type="spellEnd"/>
     </w:p>
     <w:p>
       <w:pPr>
@@ -236,15 +248,19 @@
       <w:pPr>
         <w:pStyle w:val="Ttulo1"/>
       </w:pPr>
-      <w:r>
-        <w:t xml:space="preserve">Assumptions and </w:t>
-      </w:r>
-      <w:r>
-        <w:t>d</w:t>
-      </w:r>
-      <w:r>
-        <w:t>ependencies</w:t>
-      </w:r>
+      <w:proofErr w:type="spellStart"/>
+      <w:r>
+        <w:t>Suposições</w:t>
+      </w:r>
+      <w:proofErr w:type="spellEnd"/>
+      <w:r>
+        <w:t xml:space="preserve"> e </w:t>
+      </w:r>
+      <w:proofErr w:type="spellStart"/>
+      <w:r>
+        <w:t>Dependências</w:t>
+      </w:r>
+      <w:proofErr w:type="spellEnd"/>
     </w:p>
     <w:p>
       <w:pPr>
@@ -308,21 +324,33 @@
       <w:pPr>
         <w:pStyle w:val="Ttulo1"/>
       </w:pPr>
-      <w:r>
-        <w:t xml:space="preserve">Architecturally </w:t>
+      <w:proofErr w:type="spellStart"/>
+      <w:r>
+        <w:t>Requisitos</w:t>
+      </w:r>
+      <w:proofErr w:type="spellEnd"/>
+      <w:r>
+        <w:t xml:space="preserve"> </w:t>
+      </w:r>
+      <w:proofErr w:type="spellStart"/>
+      <w:r>
+        <w:t>Arquitetonicamente</w:t>
+      </w:r>
+      <w:proofErr w:type="spellEnd"/>
+      <w:r>
+        <w:t xml:space="preserve"> </w:t>
+      </w:r>
+      <w:proofErr w:type="spellStart"/>
+      <w:r>
+        <w:t>significativ</w:t>
+      </w:r>
+      <w:r>
+        <w:t>o</w:t>
       </w:r>
       <w:r>
         <w:t>s</w:t>
       </w:r>
-      <w:r>
-        <w:t xml:space="preserve">ignificant </w:t>
-      </w:r>
-      <w:r>
-        <w:t>r</w:t>
-      </w:r>
-      <w:r>
-        <w:t>equirements</w:t>
-      </w:r>
+      <w:proofErr w:type="spellEnd"/>
     </w:p>
     <w:p>
       <w:pPr>
@@ -431,22 +459,24 @@
     <w:p>
       <w:pPr>
         <w:pStyle w:val="Ttulo1"/>
-      </w:pPr>
-      <w:r>
-        <w:t xml:space="preserve">Decisions, </w:t>
-      </w:r>
-      <w:r>
-        <w:t>c</w:t>
-      </w:r>
-      <w:r>
-        <w:t xml:space="preserve">onstraints, and </w:t>
-      </w:r>
-      <w:r>
-        <w:t>j</w:t>
-      </w:r>
-      <w:r>
-        <w:t>ustifications</w:t>
-      </w:r>
+        <w:rPr>
+          <w:lang w:val="pt-BR"/>
+        </w:rPr>
+      </w:pPr>
+      <w:r>
+        <w:rPr>
+          <w:lang w:val="pt-BR"/>
+        </w:rPr>
+        <w:t xml:space="preserve">Decisões, restrições e </w:t>
+      </w:r>
+      <w:proofErr w:type="gramStart"/>
+      <w:r>
+        <w:rPr>
+          <w:lang w:val="pt-BR"/>
+        </w:rPr>
+        <w:t>justificativas</w:t>
+      </w:r>
+      <w:proofErr w:type="gramEnd"/>
     </w:p>
     <w:p>
       <w:pPr>
@@ -454,581 +484,201 @@
           <w:ilvl w:val="0"/>
           <w:numId w:val="27"/>
         </w:numPr>
-      </w:pPr>
-      <w:r>
-        <w:t>D</w:t>
-      </w:r>
-      <w:r>
-        <w:t>ecision</w:t>
-      </w:r>
-      <w:r>
-        <w:t xml:space="preserve"> or </w:t>
-      </w:r>
-      <w:r>
-        <w:t>constraint and justification</w:t>
+        <w:rPr>
+          <w:lang w:val="pt-BR"/>
+        </w:rPr>
+      </w:pPr>
+      <w:r>
+        <w:rPr>
+          <w:lang w:val="pt-BR"/>
+        </w:rPr>
+        <w:t xml:space="preserve">Sistema será desenvolvido usando </w:t>
+      </w:r>
+      <w:r>
+        <w:rPr>
+          <w:lang w:val="pt-BR"/>
+        </w:rPr>
+        <w:t>Java web e C.</w:t>
       </w:r>
     </w:p>
     <w:p>
       <w:pPr>
-        <w:numPr>
-          <w:ilvl w:val="0"/>
-          <w:numId w:val="27"/>
-        </w:numPr>
-      </w:pPr>
-      <w:r>
-        <w:t>D</w:t>
-      </w:r>
-      <w:r>
-        <w:t>ecision</w:t>
-      </w:r>
-      <w:r>
-        <w:t xml:space="preserve"> or </w:t>
-      </w:r>
-      <w:r>
-        <w:t>constraint and justification</w:t>
-      </w:r>
+        <w:ind w:left="720"/>
+        <w:rPr>
+          <w:lang w:val="pt-BR"/>
+        </w:rPr>
+      </w:pPr>
     </w:p>
     <w:p>
       <w:pPr>
-        <w:numPr>
-          <w:ilvl w:val="0"/>
-          <w:numId w:val="27"/>
-        </w:numPr>
-        <w:rPr>
-          <w:lang w:val="pt-BR"/>
-        </w:rPr>
-      </w:pPr>
-      <w:r>
-        <w:rPr>
-          <w:lang w:val="pt-BR"/>
-        </w:rPr>
-        <w:t xml:space="preserve">Sistema será desenvolvido usando </w:t>
-      </w:r>
-      <w:r>
-        <w:rPr>
-          <w:lang w:val="pt-BR"/>
-        </w:rPr>
-        <w:t>Java web e C.</w:t>
-      </w:r>
+        <w:rPr>
+          <w:lang w:val="pt-BR"/>
+        </w:rPr>
+      </w:pPr>
     </w:p>
     <w:p>
       <w:pPr>
-        <w:ind w:left="720"/>
-        <w:rPr>
-          <w:lang w:val="pt-BR"/>
-        </w:rPr>
-      </w:pPr>
+        <w:pStyle w:val="Ttulo1"/>
+      </w:pPr>
+      <w:proofErr w:type="spellStart"/>
+      <w:r>
+        <w:t>Mecanismos</w:t>
+      </w:r>
+      <w:proofErr w:type="spellEnd"/>
+      <w:r>
+        <w:t xml:space="preserve"> de </w:t>
+      </w:r>
+      <w:proofErr w:type="spellStart"/>
+      <w:r>
+        <w:t>arquite</w:t>
+      </w:r>
+      <w:r>
+        <w:t>tura</w:t>
+      </w:r>
+      <w:proofErr w:type="spellEnd"/>
     </w:p>
     <w:p>
       <w:pPr>
-        <w:rPr>
-          <w:lang w:val="pt-BR"/>
-        </w:rPr>
-      </w:pPr>
+        <w:pStyle w:val="Ttulo2"/>
+      </w:pPr>
+      <w:proofErr w:type="spellStart"/>
+      <w:r>
+        <w:t>Mecanismos</w:t>
+      </w:r>
+      <w:proofErr w:type="spellEnd"/>
+      <w:r>
+        <w:t xml:space="preserve"> de </w:t>
+      </w:r>
+      <w:proofErr w:type="spellStart"/>
+      <w:r>
+        <w:t>arquite</w:t>
+      </w:r>
+      <w:r>
+        <w:t>tura</w:t>
+      </w:r>
+      <w:proofErr w:type="spellEnd"/>
+      <w:r>
+        <w:t xml:space="preserve"> </w:t>
+      </w:r>
+      <w:r>
+        <w:t>1</w:t>
+      </w:r>
     </w:p>
     <w:p>
       <w:pPr>
-        <w:pStyle w:val="Ttulo1"/>
-      </w:pPr>
-      <w:r>
-        <w:t>Architectural Mechanisms</w:t>
+        <w:pStyle w:val="Corpodetexto"/>
+        <w:rPr>
+          <w:lang w:val="pt-BR"/>
+        </w:rPr>
+      </w:pPr>
+      <w:r>
+        <w:rPr>
+          <w:lang w:val="pt-BR"/>
+        </w:rPr>
+        <w:t xml:space="preserve">Será incorporado ao </w:t>
+      </w:r>
+      <w:proofErr w:type="spellStart"/>
+      <w:r>
+        <w:rPr>
+          <w:lang w:val="pt-BR"/>
+        </w:rPr>
+        <w:t>microcontrolador</w:t>
+      </w:r>
+      <w:proofErr w:type="spellEnd"/>
+      <w:r>
+        <w:rPr>
+          <w:lang w:val="pt-BR"/>
+        </w:rPr>
+        <w:t xml:space="preserve"> </w:t>
+      </w:r>
+      <w:proofErr w:type="spellStart"/>
+      <w:r>
+        <w:rPr>
+          <w:lang w:val="pt-BR"/>
+        </w:rPr>
+        <w:t>arduino</w:t>
+      </w:r>
+      <w:proofErr w:type="spellEnd"/>
+      <w:r>
+        <w:rPr>
+          <w:lang w:val="pt-BR"/>
+        </w:rPr>
+        <w:t xml:space="preserve">, um ethernet </w:t>
+      </w:r>
+      <w:proofErr w:type="spellStart"/>
+      <w:proofErr w:type="gramStart"/>
+      <w:r>
+        <w:rPr>
+          <w:lang w:val="pt-BR"/>
+        </w:rPr>
+        <w:t>shield</w:t>
+      </w:r>
+      <w:proofErr w:type="spellEnd"/>
+      <w:r>
+        <w:rPr>
+          <w:lang w:val="pt-BR"/>
+        </w:rPr>
+        <w:t>(</w:t>
+      </w:r>
+      <w:proofErr w:type="gramEnd"/>
+      <w:r>
+        <w:rPr>
+          <w:lang w:val="pt-BR"/>
+        </w:rPr>
+        <w:t>peça que permite comunicação coma  rede)</w:t>
       </w:r>
     </w:p>
     <w:p>
       <w:pPr>
         <w:pStyle w:val="Ttulo2"/>
-      </w:pPr>
-      <w:r>
-        <w:t>Architectural Mechanism 1</w:t>
-      </w:r>
-    </w:p>
-    <w:p>
-      <w:pPr>
-        <w:pStyle w:val="Corpodetexto"/>
-        <w:rPr>
-          <w:lang w:val="pt-BR"/>
-        </w:rPr>
-      </w:pPr>
-      <w:r>
-        <w:rPr>
-          <w:lang w:val="pt-BR"/>
-        </w:rPr>
-        <w:t xml:space="preserve">Será incorporado ao </w:t>
-      </w:r>
-      <w:proofErr w:type="spellStart"/>
-      <w:r>
-        <w:rPr>
-          <w:lang w:val="pt-BR"/>
-        </w:rPr>
-        <w:t>microcontrolador</w:t>
-      </w:r>
-      <w:proofErr w:type="spellEnd"/>
-      <w:r>
-        <w:rPr>
-          <w:lang w:val="pt-BR"/>
-        </w:rPr>
-        <w:t xml:space="preserve"> </w:t>
-      </w:r>
-      <w:proofErr w:type="spellStart"/>
-      <w:r>
-        <w:rPr>
-          <w:lang w:val="pt-BR"/>
-        </w:rPr>
-        <w:t>arduino</w:t>
-      </w:r>
-      <w:proofErr w:type="spellEnd"/>
-      <w:r>
-        <w:rPr>
-          <w:lang w:val="pt-BR"/>
-        </w:rPr>
-        <w:t xml:space="preserve">, um ethernet </w:t>
-      </w:r>
-      <w:proofErr w:type="spellStart"/>
+        <w:rPr>
+          <w:lang w:val="pt-BR"/>
+        </w:rPr>
+      </w:pPr>
+      <w:r>
+        <w:rPr>
+          <w:lang w:val="pt-BR"/>
+        </w:rPr>
+        <w:t xml:space="preserve">Mecanismos de arquitetura </w:t>
+      </w:r>
       <w:proofErr w:type="gramStart"/>
       <w:r>
         <w:rPr>
           <w:lang w:val="pt-BR"/>
         </w:rPr>
-        <w:t>shield</w:t>
-      </w:r>
-      <w:proofErr w:type="spellEnd"/>
-      <w:r>
-        <w:rPr>
-          <w:lang w:val="pt-BR"/>
-        </w:rPr>
-        <w:t>(</w:t>
-      </w:r>
-      <w:proofErr w:type="gramEnd"/>
-      <w:r>
-        <w:rPr>
-          <w:lang w:val="pt-BR"/>
-        </w:rPr>
-        <w:t>peça que permite comunicação coma  rede)</w:t>
-      </w:r>
-    </w:p>
-    <w:p>
-      <w:pPr>
-        <w:pStyle w:val="Ttulo2"/>
-      </w:pPr>
-      <w:r>
-        <w:t>Architectural Mechanism 2</w:t>
-      </w:r>
-    </w:p>
-    <w:p>
-      <w:pPr>
-        <w:pStyle w:val="Corpodetexto"/>
-        <w:rPr>
-          <w:lang w:val="pt-BR"/>
-        </w:rPr>
-      </w:pPr>
-      <w:r>
-        <w:rPr>
-          <w:lang w:val="pt-BR"/>
-        </w:rPr>
-        <w:t>Todos os periféricos serão controlados com</w:t>
-      </w:r>
-      <w:proofErr w:type="gramStart"/>
-      <w:r>
-        <w:rPr>
-          <w:lang w:val="pt-BR"/>
-        </w:rPr>
-        <w:t xml:space="preserve">  </w:t>
-      </w:r>
-      <w:proofErr w:type="gramEnd"/>
-      <w:r>
-        <w:rPr>
-          <w:lang w:val="pt-BR"/>
-        </w:rPr>
-        <w:t>o uso de relés.</w:t>
-      </w:r>
-    </w:p>
-    <w:p>
-      <w:pPr>
-        <w:pStyle w:val="Corpodetexto"/>
-        <w:rPr>
-          <w:lang w:val="pt-BR"/>
-        </w:rPr>
-      </w:pPr>
-    </w:p>
-    <w:p>
-      <w:pPr>
-        <w:pStyle w:val="Ttulo1"/>
-      </w:pPr>
-      <w:r>
-        <w:t xml:space="preserve">Key </w:t>
-      </w:r>
-      <w:r>
-        <w:t>a</w:t>
-      </w:r>
-      <w:r>
-        <w:t>bstractions</w:t>
-      </w:r>
-    </w:p>
-    <w:p>
-      <w:pPr>
-        <w:pStyle w:val="Corpodetexto"/>
-        <w:rPr>
-          <w:lang w:val="pt-BR"/>
-        </w:rPr>
-      </w:pPr>
-      <w:r>
-        <w:rPr>
-          <w:lang w:val="pt-BR"/>
-        </w:rPr>
-        <w:t xml:space="preserve">-Modulo </w:t>
-      </w:r>
-      <w:r>
-        <w:rPr>
-          <w:lang w:val="pt-BR"/>
-        </w:rPr>
-        <w:t>de controle de luz.</w:t>
-      </w:r>
-    </w:p>
-    <w:p>
-      <w:pPr>
-        <w:pStyle w:val="Corpodetexto"/>
-        <w:rPr>
-          <w:lang w:val="pt-BR"/>
-        </w:rPr>
-      </w:pPr>
-      <w:r>
-        <w:rPr>
-          <w:lang w:val="pt-BR"/>
-        </w:rPr>
-        <w:t xml:space="preserve">-Modulo de </w:t>
-      </w:r>
-      <w:r>
-        <w:rPr>
-          <w:lang w:val="pt-BR"/>
-        </w:rPr>
-        <w:t>controle de ventiladores</w:t>
-      </w:r>
-    </w:p>
-    <w:p>
-      <w:pPr>
-        <w:pStyle w:val="Corpodetexto"/>
-        <w:rPr>
-          <w:lang w:val="pt-BR"/>
-        </w:rPr>
-      </w:pPr>
-      <w:r>
-        <w:rPr>
-          <w:lang w:val="pt-BR"/>
-        </w:rPr>
-        <w:t>-</w:t>
-      </w:r>
-      <w:r>
-        <w:rPr>
-          <w:lang w:val="pt-BR"/>
-        </w:rPr>
-        <w:t>Modulo de controle de trava de porta</w:t>
-      </w:r>
-    </w:p>
-    <w:p>
-      <w:pPr>
-        <w:pStyle w:val="Ttulo1"/>
-      </w:pPr>
-      <w:r>
-        <w:lastRenderedPageBreak/>
-        <w:t xml:space="preserve">Layers or </w:t>
-      </w:r>
-      <w:r>
-        <w:t>a</w:t>
-      </w:r>
-      <w:r>
-        <w:t xml:space="preserve">rchitectural </w:t>
-      </w:r>
-      <w:r>
-        <w:t>f</w:t>
-      </w:r>
-      <w:r>
-        <w:t>ramework</w:t>
-      </w:r>
-    </w:p>
-    <w:p>
-      <w:pPr>
-        <w:pStyle w:val="Corpodetexto"/>
-        <w:rPr>
-          <w:lang w:val="pt-BR"/>
-        </w:rPr>
-      </w:pPr>
-      <w:r>
-        <w:rPr>
-          <w:lang w:val="pt-BR"/>
-        </w:rPr>
-        <w:t xml:space="preserve">O projeto está dividido em </w:t>
-      </w:r>
-      <w:proofErr w:type="gramStart"/>
-      <w:r>
-        <w:rPr>
-          <w:lang w:val="pt-BR"/>
-        </w:rPr>
-        <w:t>4</w:t>
-      </w:r>
-      <w:proofErr w:type="gramEnd"/>
-      <w:r>
-        <w:rPr>
-          <w:lang w:val="pt-BR"/>
-        </w:rPr>
-        <w:t xml:space="preserve"> aplicações, a </w:t>
-      </w:r>
-      <w:r>
-        <w:rPr>
-          <w:lang w:val="pt-BR"/>
-        </w:rPr>
-        <w:t>modelagem das ligações de</w:t>
-      </w:r>
-      <w:r>
-        <w:rPr>
-          <w:lang w:val="pt-BR"/>
-        </w:rPr>
-        <w:t xml:space="preserve"> todas as </w:t>
-      </w:r>
-      <w:r>
-        <w:rPr>
-          <w:lang w:val="pt-BR"/>
-        </w:rPr>
-        <w:t>peças</w:t>
-      </w:r>
-      <w:r>
-        <w:rPr>
-          <w:lang w:val="pt-BR"/>
-        </w:rPr>
-        <w:t xml:space="preserve"> </w:t>
-      </w:r>
-      <w:r>
-        <w:rPr>
-          <w:lang w:val="pt-BR"/>
-        </w:rPr>
-        <w:t xml:space="preserve">com o </w:t>
-      </w:r>
-      <w:proofErr w:type="spellStart"/>
-      <w:r>
-        <w:rPr>
-          <w:lang w:val="pt-BR"/>
-        </w:rPr>
-        <w:t>microcontrolador</w:t>
-      </w:r>
-      <w:proofErr w:type="spellEnd"/>
-      <w:r>
-        <w:rPr>
-          <w:lang w:val="pt-BR"/>
-        </w:rPr>
-        <w:t xml:space="preserve">, a implementação do código em C (linguagem entendida pelo </w:t>
-      </w:r>
-      <w:proofErr w:type="spellStart"/>
-      <w:r>
-        <w:rPr>
-          <w:lang w:val="pt-BR"/>
-        </w:rPr>
-        <w:t>microcontrolador</w:t>
-      </w:r>
-      <w:proofErr w:type="spellEnd"/>
-      <w:r>
-        <w:rPr>
-          <w:lang w:val="pt-BR"/>
-        </w:rPr>
-        <w:t xml:space="preserve"> </w:t>
-      </w:r>
-      <w:proofErr w:type="spellStart"/>
-      <w:r>
-        <w:rPr>
-          <w:lang w:val="pt-BR"/>
-        </w:rPr>
-        <w:t>arduino</w:t>
-      </w:r>
-      <w:proofErr w:type="spellEnd"/>
-      <w:r>
-        <w:rPr>
-          <w:lang w:val="pt-BR"/>
-        </w:rPr>
-        <w:t>), a implementação do site e suas funcionalidades, e a implementação de ferramentas necessárias para a comunicação de todos os sistemas na rede.</w:t>
-      </w:r>
-    </w:p>
-    <w:p>
-      <w:pPr>
-        <w:pStyle w:val="Corpodetexto"/>
-        <w:rPr>
-          <w:lang w:val="pt-BR"/>
-        </w:rPr>
-      </w:pPr>
-    </w:p>
-    <w:p>
-      <w:pPr>
-        <w:pStyle w:val="Corpodetexto"/>
-        <w:rPr>
-          <w:lang w:val="pt-BR"/>
-        </w:rPr>
-      </w:pPr>
-    </w:p>
-    <w:p>
-      <w:pPr>
-        <w:pStyle w:val="Ttulo1"/>
-      </w:pPr>
-      <w:r>
-        <w:t xml:space="preserve">Architectural </w:t>
-      </w:r>
-      <w:r>
-        <w:t>v</w:t>
-      </w:r>
-      <w:r>
-        <w:t>iews</w:t>
-      </w:r>
-    </w:p>
-    <w:p>
-      <w:pPr>
-        <w:pStyle w:val="Ttulo2"/>
-      </w:pPr>
-      <w:r>
-        <w:t xml:space="preserve">Recommended </w:t>
-      </w:r>
-      <w:r>
-        <w:t>v</w:t>
-      </w:r>
-      <w:r>
-        <w:t>iews</w:t>
-      </w:r>
-    </w:p>
-    <w:p>
-      <w:pPr>
-        <w:numPr>
-          <w:ilvl w:val="0"/>
-          <w:numId w:val="24"/>
-        </w:numPr>
-      </w:pPr>
-      <w:r>
-        <w:rPr>
-          <w:b/>
-          <w:bCs/>
-        </w:rPr>
-        <w:t>Logical</w:t>
-      </w:r>
-      <w:r>
-        <w:rPr>
-          <w:b/>
-          <w:bCs/>
-        </w:rPr>
-        <w:t xml:space="preserve">: </w:t>
-      </w:r>
-      <w:r>
-        <w:t>D</w:t>
-      </w:r>
-      <w:r>
-        <w:t>escribes the structure and behavior of architecturally significant portions of the system. This might include the package structure, critical interfaces, important classes and subsystems, and the relationships between these elements.</w:t>
-      </w:r>
-      <w:r>
-        <w:t xml:space="preserve"> It also includes physical and logical views of persistent data, if persistence will be built into the system.</w:t>
-      </w:r>
-      <w:r>
-        <w:t xml:space="preserve"> This is a documented subset of the design.</w:t>
-      </w:r>
-    </w:p>
-    <w:p/>
-    <w:p>
-      <w:pPr>
-        <w:rPr>
-          <w:lang w:val="pt-BR"/>
-        </w:rPr>
-      </w:pPr>
-      <w:r>
-        <w:rPr>
-          <w:lang w:val="pt-BR"/>
-        </w:rPr>
-        <w:t xml:space="preserve">         Deve possuir modulo administrador e modulo </w:t>
-      </w:r>
-      <w:proofErr w:type="spellStart"/>
-      <w:r>
-        <w:rPr>
-          <w:lang w:val="pt-BR"/>
-        </w:rPr>
-        <w:t>usuario</w:t>
-      </w:r>
-      <w:proofErr w:type="spellEnd"/>
-      <w:r>
-        <w:rPr>
-          <w:lang w:val="pt-BR"/>
-        </w:rPr>
-        <w:t xml:space="preserve"> para restri</w:t>
-      </w:r>
-      <w:r>
-        <w:rPr>
-          <w:lang w:val="pt-BR"/>
-        </w:rPr>
-        <w:t>ngir as ações.</w:t>
-      </w:r>
-    </w:p>
-    <w:p>
-      <w:pPr>
-        <w:rPr>
-          <w:lang w:val="pt-BR"/>
-        </w:rPr>
-      </w:pPr>
-    </w:p>
-    <w:p>
-      <w:pPr>
-        <w:numPr>
-          <w:ilvl w:val="0"/>
-          <w:numId w:val="24"/>
-        </w:numPr>
-      </w:pPr>
-      <w:r>
-        <w:rPr>
-          <w:b/>
-          <w:bCs/>
-        </w:rPr>
-        <w:t>Operational</w:t>
-      </w:r>
-      <w:r>
-        <w:rPr>
-          <w:b/>
-          <w:bCs/>
-        </w:rPr>
-        <w:t>:</w:t>
-      </w:r>
-      <w:r>
-        <w:t xml:space="preserve"> D</w:t>
-      </w:r>
-      <w:r>
-        <w:t>escribes the physical nodes of the system and the processes, threads, and components that run on those physical nodes. This view isn’t necessary if the system runs in a single process and thread.</w:t>
-      </w:r>
-    </w:p>
-    <w:p/>
-    <w:p>
-      <w:pPr>
-        <w:rPr>
-          <w:lang w:val="pt-BR"/>
-        </w:rPr>
-      </w:pPr>
-      <w:r>
-        <w:rPr>
-          <w:lang w:val="pt-BR"/>
-        </w:rPr>
-        <w:t>Irá rodar em um servidor central localizado na empresa, onde ser</w:t>
-      </w:r>
-      <w:r>
-        <w:rPr>
-          <w:lang w:val="pt-BR"/>
-        </w:rPr>
-        <w:t xml:space="preserve">á armazenado o SGBD e a </w:t>
-      </w:r>
-      <w:proofErr w:type="gramStart"/>
-      <w:r>
-        <w:rPr>
-          <w:lang w:val="pt-BR"/>
-        </w:rPr>
-        <w:t>aplicação</w:t>
+        <w:t>2</w:t>
       </w:r>
       <w:proofErr w:type="gramEnd"/>
     </w:p>
     <w:p>
       <w:pPr>
-        <w:rPr>
-          <w:lang w:val="pt-BR"/>
-        </w:rPr>
-      </w:pPr>
+        <w:pStyle w:val="Corpodetexto"/>
+        <w:rPr>
+          <w:lang w:val="pt-BR"/>
+        </w:rPr>
+      </w:pPr>
+      <w:r>
+        <w:rPr>
+          <w:lang w:val="pt-BR"/>
+        </w:rPr>
+        <w:t>Alguns</w:t>
+      </w:r>
+      <w:r>
+        <w:rPr>
+          <w:lang w:val="pt-BR"/>
+        </w:rPr>
+        <w:t xml:space="preserve"> periféricos serão </w:t>
+      </w:r>
+      <w:r>
+        <w:rPr>
+          <w:lang w:val="pt-BR"/>
+        </w:rPr>
+        <w:t xml:space="preserve">controlados com o uso de relés e outros por seus dispositivos específicos. </w:t>
+      </w:r>
     </w:p>
     <w:p>
       <w:pPr>
+        <w:pStyle w:val="Corpodetexto"/>
         <w:rPr>
           <w:lang w:val="pt-BR"/>
         </w:rPr>
@@ -1036,51 +686,220 @@
     </w:p>
     <w:p>
       <w:pPr>
-        <w:numPr>
-          <w:ilvl w:val="0"/>
-          <w:numId w:val="24"/>
-        </w:numPr>
-      </w:pPr>
-      <w:r>
-        <w:rPr>
-          <w:b/>
-          <w:bCs/>
-        </w:rPr>
-        <w:t xml:space="preserve">Use </w:t>
-      </w:r>
-      <w:r>
-        <w:rPr>
-          <w:b/>
-          <w:bCs/>
-        </w:rPr>
-        <w:t>c</w:t>
-      </w:r>
-      <w:r>
-        <w:rPr>
-          <w:b/>
-          <w:bCs/>
-        </w:rPr>
-        <w:t>ase</w:t>
-      </w:r>
-      <w:r>
-        <w:rPr>
-          <w:b/>
-          <w:bCs/>
-        </w:rPr>
-        <w:t xml:space="preserve">: </w:t>
-      </w:r>
-      <w:r>
-        <w:t>A list or diagram of the use cases that contain architecturally significant requirements.</w:t>
-      </w:r>
+        <w:pStyle w:val="Ttulo1"/>
+      </w:pPr>
+      <w:proofErr w:type="spellStart"/>
+      <w:r>
+        <w:t>Abstrações</w:t>
+      </w:r>
+      <w:proofErr w:type="spellEnd"/>
+      <w:r>
+        <w:t xml:space="preserve"> </w:t>
+      </w:r>
+      <w:proofErr w:type="spellStart"/>
+      <w:r>
+        <w:t>chave</w:t>
+      </w:r>
+      <w:proofErr w:type="spellEnd"/>
     </w:p>
-    <w:p/>
+    <w:p>
+      <w:pPr>
+        <w:pStyle w:val="Corpodetexto"/>
+        <w:rPr>
+          <w:lang w:val="pt-BR"/>
+        </w:rPr>
+      </w:pPr>
+      <w:r>
+        <w:rPr>
+          <w:lang w:val="pt-BR"/>
+        </w:rPr>
+        <w:t xml:space="preserve">-Modulo </w:t>
+      </w:r>
+      <w:r>
+        <w:rPr>
+          <w:lang w:val="pt-BR"/>
+        </w:rPr>
+        <w:t>de controle de luz.</w:t>
+      </w:r>
+    </w:p>
+    <w:p>
+      <w:pPr>
+        <w:pStyle w:val="Corpodetexto"/>
+        <w:rPr>
+          <w:lang w:val="pt-BR"/>
+        </w:rPr>
+      </w:pPr>
+      <w:r>
+        <w:rPr>
+          <w:lang w:val="pt-BR"/>
+        </w:rPr>
+        <w:t xml:space="preserve">-Modulo de </w:t>
+      </w:r>
+      <w:r>
+        <w:rPr>
+          <w:lang w:val="pt-BR"/>
+        </w:rPr>
+        <w:t>controle de ventiladores</w:t>
+      </w:r>
+    </w:p>
+    <w:p>
+      <w:pPr>
+        <w:pStyle w:val="Corpodetexto"/>
+        <w:rPr>
+          <w:lang w:val="pt-BR"/>
+        </w:rPr>
+      </w:pPr>
+      <w:r>
+        <w:rPr>
+          <w:lang w:val="pt-BR"/>
+        </w:rPr>
+        <w:t>-</w:t>
+      </w:r>
+      <w:r>
+        <w:rPr>
+          <w:lang w:val="pt-BR"/>
+        </w:rPr>
+        <w:t>Modulo de controle de trava de porta</w:t>
+      </w:r>
+    </w:p>
+    <w:p>
+      <w:pPr>
+        <w:pStyle w:val="Ttulo1"/>
+      </w:pPr>
+      <w:proofErr w:type="spellStart"/>
+      <w:r>
+        <w:t>Camada</w:t>
+      </w:r>
+      <w:proofErr w:type="spellEnd"/>
+      <w:r>
+        <w:t xml:space="preserve"> </w:t>
+      </w:r>
+      <w:proofErr w:type="spellStart"/>
+      <w:r>
+        <w:t>ou</w:t>
+      </w:r>
+      <w:proofErr w:type="spellEnd"/>
+      <w:r>
+        <w:t xml:space="preserve"> </w:t>
+      </w:r>
+      <w:proofErr w:type="spellStart"/>
+      <w:r>
+        <w:t>estrutura</w:t>
+      </w:r>
+      <w:proofErr w:type="spellEnd"/>
+      <w:r>
+        <w:t xml:space="preserve"> </w:t>
+      </w:r>
+      <w:proofErr w:type="spellStart"/>
+      <w:r>
+        <w:t>arquitetônica</w:t>
+      </w:r>
+      <w:proofErr w:type="spellEnd"/>
+    </w:p>
+    <w:p>
+      <w:pPr>
+        <w:pStyle w:val="Corpodetexto"/>
+        <w:rPr>
+          <w:lang w:val="pt-BR"/>
+        </w:rPr>
+      </w:pPr>
+      <w:r>
+        <w:rPr>
+          <w:lang w:val="pt-BR"/>
+        </w:rPr>
+        <w:t xml:space="preserve">O projeto está dividido em </w:t>
+      </w:r>
+      <w:proofErr w:type="gramStart"/>
+      <w:r>
+        <w:rPr>
+          <w:lang w:val="pt-BR"/>
+        </w:rPr>
+        <w:t>4</w:t>
+      </w:r>
+      <w:proofErr w:type="gramEnd"/>
+      <w:r>
+        <w:rPr>
+          <w:lang w:val="pt-BR"/>
+        </w:rPr>
+        <w:t xml:space="preserve"> aplicações, a </w:t>
+      </w:r>
+      <w:r>
+        <w:rPr>
+          <w:lang w:val="pt-BR"/>
+        </w:rPr>
+        <w:t>modelagem das ligações de</w:t>
+      </w:r>
+      <w:r>
+        <w:rPr>
+          <w:lang w:val="pt-BR"/>
+        </w:rPr>
+        <w:t xml:space="preserve"> todas as </w:t>
+      </w:r>
+      <w:r>
+        <w:rPr>
+          <w:lang w:val="pt-BR"/>
+        </w:rPr>
+        <w:t>peças</w:t>
+      </w:r>
+      <w:r>
+        <w:rPr>
+          <w:lang w:val="pt-BR"/>
+        </w:rPr>
+        <w:t xml:space="preserve"> </w:t>
+      </w:r>
+      <w:r>
+        <w:rPr>
+          <w:lang w:val="pt-BR"/>
+        </w:rPr>
+        <w:t xml:space="preserve">com o </w:t>
+      </w:r>
+      <w:proofErr w:type="spellStart"/>
+      <w:r>
+        <w:rPr>
+          <w:lang w:val="pt-BR"/>
+        </w:rPr>
+        <w:t>microcontrolador</w:t>
+      </w:r>
+      <w:proofErr w:type="spellEnd"/>
+      <w:r>
+        <w:rPr>
+          <w:lang w:val="pt-BR"/>
+        </w:rPr>
+        <w:t xml:space="preserve">, a implementação do código em C (linguagem entendida pelo </w:t>
+      </w:r>
+      <w:proofErr w:type="spellStart"/>
+      <w:r>
+        <w:rPr>
+          <w:lang w:val="pt-BR"/>
+        </w:rPr>
+        <w:t>microcontrolador</w:t>
+      </w:r>
+      <w:proofErr w:type="spellEnd"/>
+      <w:r>
+        <w:rPr>
+          <w:lang w:val="pt-BR"/>
+        </w:rPr>
+        <w:t xml:space="preserve"> </w:t>
+      </w:r>
+      <w:proofErr w:type="spellStart"/>
+      <w:r>
+        <w:rPr>
+          <w:lang w:val="pt-BR"/>
+        </w:rPr>
+        <w:t>arduino</w:t>
+      </w:r>
+      <w:proofErr w:type="spellEnd"/>
+      <w:r>
+        <w:rPr>
+          <w:lang w:val="pt-BR"/>
+        </w:rPr>
+        <w:t>), a implementação do site e suas funcionalidades, e a implementação de ferramentas necessárias para a comunicação de todos os sistemas na rede.</w:t>
+      </w:r>
+      <w:bookmarkStart w:id="2" w:name="_GoBack"/>
+      <w:bookmarkEnd w:id="2"/>
+    </w:p>
     <w:sectPr>
-      <w:headerReference w:type="even" r:id="rId8"/>
-      <w:headerReference w:type="default" r:id="rId9"/>
-      <w:footerReference w:type="even" r:id="rId10"/>
-      <w:footerReference w:type="default" r:id="rId11"/>
-      <w:headerReference w:type="first" r:id="rId12"/>
-      <w:footerReference w:type="first" r:id="rId13"/>
+      <w:footerReference w:type="default" r:id="rId8"/>
       <w:pgSz w:w="12240" w:h="15840" w:code="1"/>
       <w:pgMar w:top="1440" w:right="1440" w:bottom="1440" w:left="1440" w:header="720" w:footer="720" w:gutter="0"/>
       <w:cols w:space="720"/>
@@ -1109,16 +928,6 @@
 </file>
 
 <file path=word/footer1.xml><?xml version="1.0" encoding="utf-8"?>
-<w:ftr xmlns:wpc="http://schemas.microsoft.com/office/word/2010/wordprocessingCanvas" xmlns:mc="http://schemas.openxmlformats.org/markup-compatibility/2006" xmlns:o="urn:schemas-microsoft-com:office:office" xmlns:r="http://schemas.openxmlformats.org/officeDocument/2006/relationships" xmlns:m="http://schemas.openxmlformats.org/officeDocument/2006/math" xmlns:v="urn:schemas-microsoft-com:vml" xmlns:wp14="http://schemas.microsoft.com/office/word/2010/wordprocessingDrawing" xmlns:wp="http://schemas.openxmlformats.org/drawingml/2006/wordprocessingDrawing" xmlns:w10="urn:schemas-microsoft-com:office:word" xmlns:w="http://schemas.openxmlformats.org/wordprocessingml/2006/main" xmlns:w14="http://schemas.microsoft.com/office/word/2010/wordml" xmlns:wpg="http://schemas.microsoft.com/office/word/2010/wordprocessingGroup" xmlns:wpi="http://schemas.microsoft.com/office/word/2010/wordprocessingInk" xmlns:wne="http://schemas.microsoft.com/office/word/2006/wordml" xmlns:wps="http://schemas.microsoft.com/office/word/2010/wordprocessingShape" mc:Ignorable="w14 wp14">
-  <w:p>
-    <w:pPr>
-      <w:pStyle w:val="Rodap"/>
-    </w:pPr>
-  </w:p>
-</w:ftr>
-</file>
-
-<file path=word/footer2.xml><?xml version="1.0" encoding="utf-8"?>
 <w:ftr xmlns:wpc="http://schemas.microsoft.com/office/word/2010/wordprocessingCanvas" xmlns:mc="http://schemas.openxmlformats.org/markup-compatibility/2006" xmlns:o="urn:schemas-microsoft-com:office:office" xmlns:r="http://schemas.openxmlformats.org/officeDocument/2006/relationships" xmlns:m="http://schemas.openxmlformats.org/officeDocument/2006/math" xmlns:v="urn:schemas-microsoft-com:vml" xmlns:wp14="http://schemas.microsoft.com/office/word/2010/wordprocessingDrawing" xmlns:wp="http://schemas.openxmlformats.org/drawingml/2006/wordprocessingDrawing" xmlns:w10="urn:schemas-microsoft-com:office:word" xmlns:w="http://schemas.openxmlformats.org/wordprocessingml/2006/main" xmlns:w14="http://schemas.microsoft.com/office/word/2010/wordml" xmlns:wpg="http://schemas.microsoft.com/office/word/2010/wordprocessingGroup" xmlns:wpi="http://schemas.microsoft.com/office/word/2010/wordprocessingInk" xmlns:wne="http://schemas.microsoft.com/office/word/2006/wordml" xmlns:wps="http://schemas.microsoft.com/office/word/2010/wordprocessingShape" mc:Ignorable="w14 wp14">
   <w:tbl>
     <w:tblPr>
@@ -1154,9 +963,6 @@
           <w:pPr>
             <w:ind w:right="360"/>
           </w:pPr>
-          <w:r>
-            <w:t>Confidential</w:t>
-          </w:r>
         </w:p>
       </w:tc>
       <w:tc>
@@ -1173,45 +979,6 @@
           <w:pPr>
             <w:jc w:val="center"/>
           </w:pPr>
-          <w:r>
-            <w:sym w:font="Symbol" w:char="F0D3"/>
-          </w:r>
-          <w:r>
-            <w:fldChar w:fldCharType="begin"/>
-          </w:r>
-          <w:r>
-            <w:instrText xml:space="preserve"> DOCPROPERTY "Company"  \* MERGEFORMAT </w:instrText>
-          </w:r>
-          <w:r>
-            <w:fldChar w:fldCharType="separate"/>
-          </w:r>
-          <w:r>
-            <w:t>&lt;Company Name&gt;</w:t>
-          </w:r>
-          <w:r>
-            <w:fldChar w:fldCharType="end"/>
-          </w:r>
-          <w:r>
-            <w:t xml:space="preserve">, </w:t>
-          </w:r>
-          <w:r>
-            <w:fldChar w:fldCharType="begin"/>
-          </w:r>
-          <w:r>
-            <w:instrText xml:space="preserve"> DATE \@ "yyyy" </w:instrText>
-          </w:r>
-          <w:r>
-            <w:fldChar w:fldCharType="separate"/>
-          </w:r>
-          <w:r>
-            <w:rPr>
-              <w:noProof/>
-            </w:rPr>
-            <w:t>2014</w:t>
-          </w:r>
-          <w:r>
-            <w:fldChar w:fldCharType="end"/>
-          </w:r>
         </w:p>
       </w:tc>
       <w:tc>
@@ -1228,56 +995,10 @@
           <w:pPr>
             <w:jc w:val="right"/>
           </w:pPr>
-          <w:r>
-            <w:t xml:space="preserve">Page </w:t>
-          </w:r>
-          <w:r>
-            <w:rPr>
-              <w:rStyle w:val="Nmerodepgina"/>
-            </w:rPr>
-            <w:fldChar w:fldCharType="begin"/>
-          </w:r>
-          <w:r>
-            <w:rPr>
-              <w:rStyle w:val="Nmerodepgina"/>
-            </w:rPr>
-            <w:instrText xml:space="preserve"> PAGE </w:instrText>
-          </w:r>
-          <w:r>
-            <w:rPr>
-              <w:rStyle w:val="Nmerodepgina"/>
-            </w:rPr>
-            <w:fldChar w:fldCharType="separate"/>
-          </w:r>
-          <w:r>
-            <w:rPr>
-              <w:rStyle w:val="Nmerodepgina"/>
-              <w:noProof/>
-            </w:rPr>
-            <w:t>1</w:t>
-          </w:r>
-          <w:r>
-            <w:rPr>
-              <w:rStyle w:val="Nmerodepgina"/>
-            </w:rPr>
-            <w:fldChar w:fldCharType="end"/>
-          </w:r>
         </w:p>
       </w:tc>
     </w:tr>
   </w:tbl>
-  <w:p>
-    <w:pPr>
-      <w:pStyle w:val="Rodap"/>
-    </w:pPr>
-    <w:bookmarkStart w:id="2" w:name="_GoBack"/>
-    <w:bookmarkEnd w:id="2"/>
-  </w:p>
-</w:ftr>
-</file>
-
-<file path=word/footer3.xml><?xml version="1.0" encoding="utf-8"?>
-<w:ftr xmlns:wpc="http://schemas.microsoft.com/office/word/2010/wordprocessingCanvas" xmlns:mc="http://schemas.openxmlformats.org/markup-compatibility/2006" xmlns:o="urn:schemas-microsoft-com:office:office" xmlns:r="http://schemas.openxmlformats.org/officeDocument/2006/relationships" xmlns:m="http://schemas.openxmlformats.org/officeDocument/2006/math" xmlns:v="urn:schemas-microsoft-com:vml" xmlns:wp14="http://schemas.microsoft.com/office/word/2010/wordprocessingDrawing" xmlns:wp="http://schemas.openxmlformats.org/drawingml/2006/wordprocessingDrawing" xmlns:w10="urn:schemas-microsoft-com:office:word" xmlns:w="http://schemas.openxmlformats.org/wordprocessingml/2006/main" xmlns:w14="http://schemas.microsoft.com/office/word/2010/wordml" xmlns:wpg="http://schemas.microsoft.com/office/word/2010/wordprocessingGroup" xmlns:wpi="http://schemas.microsoft.com/office/word/2010/wordprocessingInk" xmlns:wne="http://schemas.microsoft.com/office/word/2006/wordml" xmlns:wps="http://schemas.microsoft.com/office/word/2010/wordprocessingShape" mc:Ignorable="w14 wp14">
   <w:p>
     <w:pPr>
       <w:pStyle w:val="Rodap"/>
@@ -1303,156 +1024,6 @@
     </w:p>
   </w:footnote>
 </w:footnotes>
-</file>
-
-<file path=word/header1.xml><?xml version="1.0" encoding="utf-8"?>
-<w:hdr xmlns:wpc="http://schemas.microsoft.com/office/word/2010/wordprocessingCanvas" xmlns:mc="http://schemas.openxmlformats.org/markup-compatibility/2006" xmlns:o="urn:schemas-microsoft-com:office:office" xmlns:r="http://schemas.openxmlformats.org/officeDocument/2006/relationships" xmlns:m="http://schemas.openxmlformats.org/officeDocument/2006/math" xmlns:v="urn:schemas-microsoft-com:vml" xmlns:wp14="http://schemas.microsoft.com/office/word/2010/wordprocessingDrawing" xmlns:wp="http://schemas.openxmlformats.org/drawingml/2006/wordprocessingDrawing" xmlns:w10="urn:schemas-microsoft-com:office:word" xmlns:w="http://schemas.openxmlformats.org/wordprocessingml/2006/main" xmlns:w14="http://schemas.microsoft.com/office/word/2010/wordml" xmlns:wpg="http://schemas.microsoft.com/office/word/2010/wordprocessingGroup" xmlns:wpi="http://schemas.microsoft.com/office/word/2010/wordprocessingInk" xmlns:wne="http://schemas.microsoft.com/office/word/2006/wordml" xmlns:wps="http://schemas.microsoft.com/office/word/2010/wordprocessingShape" mc:Ignorable="w14 wp14">
-  <w:p>
-    <w:pPr>
-      <w:pStyle w:val="Cabealho"/>
-    </w:pPr>
-  </w:p>
-</w:hdr>
-</file>
-
-<file path=word/header2.xml><?xml version="1.0" encoding="utf-8"?>
-<w:hdr xmlns:wpc="http://schemas.microsoft.com/office/word/2010/wordprocessingCanvas" xmlns:mc="http://schemas.openxmlformats.org/markup-compatibility/2006" xmlns:o="urn:schemas-microsoft-com:office:office" xmlns:r="http://schemas.openxmlformats.org/officeDocument/2006/relationships" xmlns:m="http://schemas.openxmlformats.org/officeDocument/2006/math" xmlns:v="urn:schemas-microsoft-com:vml" xmlns:wp14="http://schemas.microsoft.com/office/word/2010/wordprocessingDrawing" xmlns:wp="http://schemas.openxmlformats.org/drawingml/2006/wordprocessingDrawing" xmlns:w10="urn:schemas-microsoft-com:office:word" xmlns:w="http://schemas.openxmlformats.org/wordprocessingml/2006/main" xmlns:w14="http://schemas.microsoft.com/office/word/2010/wordml" xmlns:wpg="http://schemas.microsoft.com/office/word/2010/wordprocessingGroup" xmlns:wpi="http://schemas.microsoft.com/office/word/2010/wordprocessingInk" xmlns:wne="http://schemas.microsoft.com/office/word/2006/wordml" xmlns:wps="http://schemas.microsoft.com/office/word/2010/wordprocessingShape" mc:Ignorable="w14 wp14">
-  <w:tbl>
-    <w:tblPr>
-      <w:tblW w:w="0" w:type="auto"/>
-      <w:tblBorders>
-        <w:top w:val="single" w:sz="6" w:space="0" w:color="auto"/>
-        <w:left w:val="single" w:sz="6" w:space="0" w:color="auto"/>
-        <w:bottom w:val="single" w:sz="6" w:space="0" w:color="auto"/>
-        <w:right w:val="single" w:sz="6" w:space="0" w:color="auto"/>
-        <w:insideH w:val="single" w:sz="6" w:space="0" w:color="auto"/>
-        <w:insideV w:val="single" w:sz="6" w:space="0" w:color="auto"/>
-      </w:tblBorders>
-      <w:tblLayout w:type="fixed"/>
-      <w:tblLook w:val="0000" w:firstRow="0" w:lastRow="0" w:firstColumn="0" w:lastColumn="0" w:noHBand="0" w:noVBand="0"/>
-    </w:tblPr>
-    <w:tblGrid>
-      <w:gridCol w:w="6379"/>
-      <w:gridCol w:w="3179"/>
-    </w:tblGrid>
-    <w:tr>
-      <w:tc>
-        <w:tcPr>
-          <w:tcW w:w="6379" w:type="dxa"/>
-        </w:tcPr>
-        <w:p>
-          <w:pPr>
-            <w:rPr>
-              <w:b/>
-            </w:rPr>
-          </w:pPr>
-          <w:proofErr w:type="spellStart"/>
-          <w:r>
-            <w:rPr>
-              <w:b/>
-            </w:rPr>
-            <w:t>Automação</w:t>
-          </w:r>
-          <w:proofErr w:type="spellEnd"/>
-          <w:r>
-            <w:rPr>
-              <w:b/>
-            </w:rPr>
-            <w:t xml:space="preserve"> </w:t>
-          </w:r>
-          <w:proofErr w:type="spellStart"/>
-          <w:r>
-            <w:rPr>
-              <w:b/>
-            </w:rPr>
-            <w:t>Residencial</w:t>
-          </w:r>
-          <w:proofErr w:type="spellEnd"/>
-          <w:r>
-            <w:rPr>
-              <w:b/>
-            </w:rPr>
-            <w:t xml:space="preserve"> com </w:t>
-          </w:r>
-          <w:proofErr w:type="spellStart"/>
-          <w:r>
-            <w:rPr>
-              <w:b/>
-            </w:rPr>
-            <w:t>Arduino</w:t>
-          </w:r>
-          <w:proofErr w:type="spellEnd"/>
-        </w:p>
-      </w:tc>
-      <w:tc>
-        <w:tcPr>
-          <w:tcW w:w="3179" w:type="dxa"/>
-        </w:tcPr>
-        <w:p>
-          <w:pPr>
-            <w:tabs>
-              <w:tab w:val="left" w:pos="1135"/>
-            </w:tabs>
-            <w:spacing w:before="40"/>
-            <w:ind w:right="68"/>
-          </w:pPr>
-          <w:r>
-            <w:t xml:space="preserve"> </w:t>
-          </w:r>
-        </w:p>
-      </w:tc>
-    </w:tr>
-    <w:tr>
-      <w:tc>
-        <w:tcPr>
-          <w:tcW w:w="6379" w:type="dxa"/>
-        </w:tcPr>
-        <w:p>
-          <w:r>
-            <w:t>Architecture Notebook</w:t>
-          </w:r>
-        </w:p>
-      </w:tc>
-      <w:tc>
-        <w:tcPr>
-          <w:tcW w:w="3179" w:type="dxa"/>
-        </w:tcPr>
-        <w:p>
-          <w:r>
-            <w:t xml:space="preserve">  Date:  </w:t>
-          </w:r>
-          <w:r>
-            <w:t>24/0</w:t>
-          </w:r>
-          <w:r>
-            <w:t>3</w:t>
-          </w:r>
-          <w:r>
-            <w:t>/201</w:t>
-          </w:r>
-          <w:r>
-            <w:t>4</w:t>
-          </w:r>
-        </w:p>
-      </w:tc>
-    </w:tr>
-  </w:tbl>
-  <w:p>
-    <w:pPr>
-      <w:pStyle w:val="Cabealho"/>
-    </w:pPr>
-  </w:p>
-</w:hdr>
-</file>
-
-<file path=word/header3.xml><?xml version="1.0" encoding="utf-8"?>
-<w:hdr xmlns:wpc="http://schemas.microsoft.com/office/word/2010/wordprocessingCanvas" xmlns:mc="http://schemas.openxmlformats.org/markup-compatibility/2006" xmlns:o="urn:schemas-microsoft-com:office:office" xmlns:r="http://schemas.openxmlformats.org/officeDocument/2006/relationships" xmlns:m="http://schemas.openxmlformats.org/officeDocument/2006/math" xmlns:v="urn:schemas-microsoft-com:vml" xmlns:wp14="http://schemas.microsoft.com/office/word/2010/wordprocessingDrawing" xmlns:wp="http://schemas.openxmlformats.org/drawingml/2006/wordprocessingDrawing" xmlns:w10="urn:schemas-microsoft-com:office:word" xmlns:w="http://schemas.openxmlformats.org/wordprocessingml/2006/main" xmlns:w14="http://schemas.microsoft.com/office/word/2010/wordml" xmlns:wpg="http://schemas.microsoft.com/office/word/2010/wordprocessingGroup" xmlns:wpi="http://schemas.microsoft.com/office/word/2010/wordprocessingInk" xmlns:wne="http://schemas.microsoft.com/office/word/2006/wordml" xmlns:wps="http://schemas.microsoft.com/office/word/2010/wordprocessingShape" mc:Ignorable="w14 wp14">
-  <w:p>
-    <w:pPr>
-      <w:pStyle w:val="Cabealho"/>
-    </w:pPr>
-  </w:p>
-</w:hdr>
 </file>
 
 <file path=word/numbering.xml><?xml version="1.0" encoding="utf-8"?>
@@ -1478,14 +1049,14 @@
         <v:path o:extrusionok="f" gradientshapeok="t" o:connecttype="rect"/>
         <o:lock v:ext="edit" aspectratio="t"/>
       </v:shapetype>
-      <v:shape id="_x0000_i1028" type="#_x0000_t75" style="width:29.3pt;height:27.65pt" o:bullet="t">
+      <v:shape id="_x0000_i1028" type="#_x0000_t75" style="width:29.05pt;height:27.75pt" o:bullet="t">
         <v:imagedata r:id="rId1" o:title="clip_image001"/>
       </v:shape>
     </w:pict>
   </w:numPicBullet>
   <w:numPicBullet w:numPicBulletId="1">
     <w:pict>
-      <v:shape id="_x0000_i1029" type="#_x0000_t75" style="width:31pt;height:29.3pt" o:bullet="t">
+      <v:shape id="_x0000_i1029" type="#_x0000_t75" style="width:31.05pt;height:29.05pt" o:bullet="t">
         <v:imagedata r:id="rId2" o:title="clip_image002"/>
       </v:shape>
     </w:pict>
